--- a/QT报告.docx
+++ b/QT报告.docx
@@ -181,6 +181,17 @@
         </w:rPr>
         <w:t>余悦：</w:t>
       </w:r>
+      <w:r>
+        <w:rPr>
+          <w:rFonts w:ascii="Helvetica" w:eastAsia="宋体" w:hAnsi="Helvetica" w:cs="Helvetica" w:hint="eastAsia"/>
+          <w:kern w:val="0"/>
+          <w:sz w:val="24"/>
+          <w:szCs w:val="24"/>
+        </w:rPr>
+        <w:t>统计模块，提醒模块</w:t>
+      </w:r>
+      <w:bookmarkStart w:id="0" w:name="_GoBack"/>
+      <w:bookmarkEnd w:id="0"/>
     </w:p>
     <w:p>
       <w:pPr>
@@ -1276,7 +1287,7 @@
         <w:jc w:val="left"/>
         <w:outlineLvl w:val="4"/>
         <w:rPr>
-          <w:rFonts w:ascii="Helvetica" w:eastAsia="宋体" w:hAnsi="Helvetica" w:cs="Helvetica" w:hint="eastAsia"/>
+          <w:rFonts w:ascii="Helvetica" w:eastAsia="宋体" w:hAnsi="Helvetica" w:cs="Helvetica"/>
           <w:kern w:val="0"/>
           <w:sz w:val="24"/>
           <w:szCs w:val="24"/>
@@ -1987,8 +1998,156 @@
         </w:rPr>
         <w:t>Message</w:t>
       </w:r>
-      <w:bookmarkStart w:id="0" w:name="_GoBack"/>
-      <w:bookmarkEnd w:id="0"/>
+    </w:p>
+    <w:p>
+      <w:pPr>
+        <w:widowControl/>
+        <w:spacing w:before="100" w:beforeAutospacing="1" w:after="100" w:afterAutospacing="1"/>
+        <w:ind w:left="420"/>
+        <w:jc w:val="left"/>
+        <w:outlineLvl w:val="4"/>
+        <w:rPr>
+          <w:rFonts w:ascii="Helvetica" w:eastAsia="宋体" w:hAnsi="Helvetica" w:cs="Helvetica"/>
+          <w:kern w:val="0"/>
+          <w:sz w:val="24"/>
+          <w:szCs w:val="24"/>
+        </w:rPr>
+      </w:pPr>
+      <w:r>
+        <w:rPr>
+          <w:rFonts w:ascii="Helvetica" w:eastAsia="宋体" w:hAnsi="Helvetica" w:cs="Helvetica" w:hint="eastAsia"/>
+          <w:kern w:val="0"/>
+          <w:sz w:val="24"/>
+          <w:szCs w:val="24"/>
+        </w:rPr>
+        <w:lastRenderedPageBreak/>
+        <w:t>统计</w:t>
+      </w:r>
+    </w:p>
+    <w:p>
+      <w:pPr>
+        <w:pStyle w:val="a8"/>
+        <w:widowControl/>
+        <w:numPr>
+          <w:ilvl w:val="0"/>
+          <w:numId w:val="7"/>
+        </w:numPr>
+        <w:spacing w:before="100" w:beforeAutospacing="1" w:after="100" w:afterAutospacing="1"/>
+        <w:ind w:firstLineChars="0"/>
+        <w:jc w:val="left"/>
+        <w:outlineLvl w:val="4"/>
+        <w:rPr>
+          <w:rFonts w:ascii="Helvetica" w:eastAsia="宋体" w:hAnsi="Helvetica" w:cs="Helvetica"/>
+          <w:kern w:val="0"/>
+          <w:sz w:val="24"/>
+          <w:szCs w:val="24"/>
+        </w:rPr>
+      </w:pPr>
+      <w:r>
+        <w:rPr>
+          <w:rFonts w:ascii="Helvetica" w:eastAsia="宋体" w:hAnsi="Helvetica" w:cs="Helvetica" w:hint="eastAsia"/>
+          <w:kern w:val="0"/>
+          <w:sz w:val="24"/>
+          <w:szCs w:val="24"/>
+        </w:rPr>
+        <w:t>展示时间统计（</w:t>
+      </w:r>
+      <w:proofErr w:type="spellStart"/>
+      <w:r>
+        <w:rPr>
+          <w:rFonts w:ascii="Helvetica" w:eastAsia="宋体" w:hAnsi="Helvetica" w:cs="Helvetica"/>
+          <w:kern w:val="0"/>
+          <w:sz w:val="24"/>
+          <w:szCs w:val="24"/>
+        </w:rPr>
+        <w:t>createtimesum</w:t>
+      </w:r>
+      <w:proofErr w:type="spellEnd"/>
+      <w:r>
+        <w:rPr>
+          <w:rFonts w:ascii="Helvetica" w:eastAsia="宋体" w:hAnsi="Helvetica" w:cs="Helvetica"/>
+          <w:kern w:val="0"/>
+          <w:sz w:val="24"/>
+          <w:szCs w:val="24"/>
+        </w:rPr>
+        <w:t>()</w:t>
+      </w:r>
+      <w:r>
+        <w:rPr>
+          <w:rFonts w:ascii="Helvetica" w:eastAsia="宋体" w:hAnsi="Helvetica" w:cs="Helvetica"/>
+          <w:kern w:val="0"/>
+          <w:sz w:val="24"/>
+          <w:szCs w:val="24"/>
+        </w:rPr>
+        <w:t>）：在主窗口初始化时进行展示，默认设定起止时间均为当天，读取起止时间内各</w:t>
+      </w:r>
+      <w:r>
+        <w:rPr>
+          <w:rFonts w:ascii="Helvetica" w:eastAsia="宋体" w:hAnsi="Helvetica" w:cs="Helvetica"/>
+          <w:kern w:val="0"/>
+          <w:sz w:val="24"/>
+          <w:szCs w:val="24"/>
+        </w:rPr>
+        <w:t>app</w:t>
+      </w:r>
+      <w:r>
+        <w:rPr>
+          <w:rFonts w:ascii="Helvetica" w:eastAsia="宋体" w:hAnsi="Helvetica" w:cs="Helvetica"/>
+          <w:kern w:val="0"/>
+          <w:sz w:val="24"/>
+          <w:szCs w:val="24"/>
+        </w:rPr>
+        <w:t>的名称和使用时长并显示在界面中。</w:t>
+      </w:r>
+    </w:p>
+    <w:p>
+      <w:pPr>
+        <w:pStyle w:val="a8"/>
+        <w:widowControl/>
+        <w:numPr>
+          <w:ilvl w:val="0"/>
+          <w:numId w:val="7"/>
+        </w:numPr>
+        <w:spacing w:before="100" w:beforeAutospacing="1" w:after="100" w:afterAutospacing="1"/>
+        <w:ind w:firstLineChars="0"/>
+        <w:jc w:val="left"/>
+        <w:outlineLvl w:val="4"/>
+        <w:rPr>
+          <w:rFonts w:ascii="Helvetica" w:eastAsia="宋体" w:hAnsi="Helvetica" w:cs="Helvetica" w:hint="eastAsia"/>
+          <w:kern w:val="0"/>
+          <w:sz w:val="24"/>
+          <w:szCs w:val="24"/>
+        </w:rPr>
+      </w:pPr>
+      <w:r>
+        <w:rPr>
+          <w:rFonts w:ascii="Helvetica" w:eastAsia="宋体" w:hAnsi="Helvetica" w:cs="Helvetica" w:hint="eastAsia"/>
+          <w:kern w:val="0"/>
+          <w:sz w:val="24"/>
+          <w:szCs w:val="24"/>
+        </w:rPr>
+        <w:t>更改起止时间：使用</w:t>
+      </w:r>
+      <w:proofErr w:type="spellStart"/>
+      <w:r>
+        <w:rPr>
+          <w:rFonts w:ascii="Helvetica" w:eastAsia="宋体" w:hAnsi="Helvetica" w:cs="Helvetica"/>
+          <w:kern w:val="0"/>
+          <w:sz w:val="24"/>
+          <w:szCs w:val="24"/>
+        </w:rPr>
+        <w:t>dateEdit</w:t>
+      </w:r>
+      <w:proofErr w:type="spellEnd"/>
+      <w:r>
+        <w:rPr>
+          <w:rFonts w:ascii="Helvetica" w:eastAsia="宋体" w:hAnsi="Helvetica" w:cs="Helvetica"/>
+          <w:kern w:val="0"/>
+          <w:sz w:val="24"/>
+          <w:szCs w:val="24"/>
+        </w:rPr>
+        <w:t>进行展示和更改查询的起止时间（初始化均为当天），每次更改后重新展示统计信息。</w:t>
+      </w:r>
     </w:p>
     <w:p>
       <w:pPr>
@@ -2012,58 +2171,1086 @@
           <w:sz w:val="24"/>
           <w:szCs w:val="24"/>
         </w:rPr>
+        <w:t>后端设计</w:t>
+      </w:r>
+    </w:p>
+    <w:p>
+      <w:pPr>
+        <w:rPr>
+          <w:rFonts w:ascii="Helvetica" w:eastAsia="宋体" w:hAnsi="Helvetica" w:cs="Helvetica"/>
+          <w:kern w:val="0"/>
+          <w:sz w:val="24"/>
+          <w:szCs w:val="24"/>
+        </w:rPr>
+      </w:pPr>
+      <w:r>
+        <w:t xml:space="preserve">- </w:t>
+      </w:r>
+      <w:r>
+        <w:rPr>
+          <w:rFonts w:ascii="Helvetica" w:eastAsia="宋体" w:hAnsi="Helvetica" w:cs="Helvetica"/>
+          <w:kern w:val="0"/>
+          <w:sz w:val="24"/>
+          <w:szCs w:val="24"/>
+        </w:rPr>
+        <w:t>数据库使用</w:t>
+      </w:r>
+      <w:r>
+        <w:rPr>
+          <w:rFonts w:ascii="Helvetica" w:eastAsia="宋体" w:hAnsi="Helvetica" w:cs="Helvetica"/>
+          <w:kern w:val="0"/>
+          <w:sz w:val="24"/>
+          <w:szCs w:val="24"/>
+        </w:rPr>
+        <w:t>sqlite3</w:t>
+      </w:r>
+      <w:r>
+        <w:rPr>
+          <w:rFonts w:ascii="Helvetica" w:eastAsia="宋体" w:hAnsi="Helvetica" w:cs="Helvetica"/>
+          <w:kern w:val="0"/>
+          <w:sz w:val="24"/>
+          <w:szCs w:val="24"/>
+        </w:rPr>
+        <w:t>文件，包含表：</w:t>
+      </w:r>
+      <w:r>
+        <w:rPr>
+          <w:rFonts w:ascii="Helvetica" w:eastAsia="宋体" w:hAnsi="Helvetica" w:cs="Helvetica"/>
+          <w:kern w:val="0"/>
+          <w:sz w:val="24"/>
+          <w:szCs w:val="24"/>
+        </w:rPr>
+        <w:t xml:space="preserve"> </w:t>
+      </w:r>
+    </w:p>
+    <w:p>
+      <w:pPr>
+        <w:rPr>
+          <w:rFonts w:ascii="Helvetica" w:eastAsia="宋体" w:hAnsi="Helvetica" w:cs="Helvetica"/>
+          <w:kern w:val="0"/>
+          <w:sz w:val="24"/>
+          <w:szCs w:val="24"/>
+        </w:rPr>
+      </w:pPr>
+    </w:p>
+    <w:p>
+      <w:pPr>
+        <w:rPr>
+          <w:rFonts w:ascii="Helvetica" w:eastAsia="宋体" w:hAnsi="Helvetica" w:cs="Helvetica"/>
+          <w:kern w:val="0"/>
+          <w:sz w:val="24"/>
+          <w:szCs w:val="24"/>
+        </w:rPr>
+      </w:pPr>
+      <w:r>
+        <w:rPr>
+          <w:rFonts w:ascii="Helvetica" w:eastAsia="宋体" w:hAnsi="Helvetica" w:cs="Helvetica"/>
+          <w:kern w:val="0"/>
+          <w:sz w:val="24"/>
+          <w:szCs w:val="24"/>
+        </w:rPr>
+        <w:t xml:space="preserve">  - </w:t>
+      </w:r>
+      <w:proofErr w:type="spellStart"/>
+      <w:r>
+        <w:rPr>
+          <w:rFonts w:ascii="Helvetica" w:eastAsia="宋体" w:hAnsi="Helvetica" w:cs="Helvetica"/>
+          <w:kern w:val="0"/>
+          <w:sz w:val="24"/>
+          <w:szCs w:val="24"/>
+        </w:rPr>
+        <w:t>HourLog</w:t>
+      </w:r>
+      <w:proofErr w:type="spellEnd"/>
+      <w:r>
+        <w:rPr>
+          <w:rFonts w:ascii="Helvetica" w:eastAsia="宋体" w:hAnsi="Helvetica" w:cs="Helvetica"/>
+          <w:kern w:val="0"/>
+          <w:sz w:val="24"/>
+          <w:szCs w:val="24"/>
+        </w:rPr>
+        <w:t>：记录每天的日期、时间（以分钟为单位）和应用程序。</w:t>
+      </w:r>
+    </w:p>
+    <w:p>
+      <w:pPr>
+        <w:rPr>
+          <w:rFonts w:ascii="Helvetica" w:eastAsia="宋体" w:hAnsi="Helvetica" w:cs="Helvetica"/>
+          <w:kern w:val="0"/>
+          <w:sz w:val="24"/>
+          <w:szCs w:val="24"/>
+        </w:rPr>
+      </w:pPr>
+      <w:r>
+        <w:rPr>
+          <w:rFonts w:ascii="Helvetica" w:eastAsia="宋体" w:hAnsi="Helvetica" w:cs="Helvetica"/>
+          <w:kern w:val="0"/>
+          <w:sz w:val="24"/>
+          <w:szCs w:val="24"/>
+        </w:rPr>
+        <w:t xml:space="preserve">    - date INTEGER(YYYYMMDDHH)</w:t>
+      </w:r>
+    </w:p>
+    <w:p>
+      <w:pPr>
+        <w:rPr>
+          <w:rFonts w:ascii="Helvetica" w:eastAsia="宋体" w:hAnsi="Helvetica" w:cs="Helvetica"/>
+          <w:kern w:val="0"/>
+          <w:sz w:val="24"/>
+          <w:szCs w:val="24"/>
+        </w:rPr>
+      </w:pPr>
+      <w:r>
+        <w:rPr>
+          <w:rFonts w:ascii="Helvetica" w:eastAsia="宋体" w:hAnsi="Helvetica" w:cs="Helvetica"/>
+          <w:kern w:val="0"/>
+          <w:sz w:val="24"/>
+          <w:szCs w:val="24"/>
+        </w:rPr>
+        <w:t xml:space="preserve">    - time INTERER (in seconds)</w:t>
+      </w:r>
+    </w:p>
+    <w:p>
+      <w:pPr>
+        <w:ind w:firstLine="420"/>
+        <w:rPr>
+          <w:rFonts w:ascii="Helvetica" w:eastAsia="宋体" w:hAnsi="Helvetica" w:cs="Helvetica"/>
+          <w:kern w:val="0"/>
+          <w:sz w:val="24"/>
+          <w:szCs w:val="24"/>
+        </w:rPr>
+      </w:pPr>
+      <w:r>
+        <w:rPr>
+          <w:rFonts w:ascii="Helvetica" w:eastAsia="宋体" w:hAnsi="Helvetica" w:cs="Helvetica"/>
+          <w:kern w:val="0"/>
+          <w:sz w:val="24"/>
+          <w:szCs w:val="24"/>
+        </w:rPr>
+        <w:t>- **app INTERER**</w:t>
+      </w:r>
+    </w:p>
+    <w:p>
+      <w:pPr>
+        <w:ind w:firstLine="420"/>
+        <w:rPr>
+          <w:rFonts w:ascii="Helvetica" w:eastAsia="宋体" w:hAnsi="Helvetica" w:cs="Helvetica"/>
+          <w:kern w:val="0"/>
+          <w:sz w:val="24"/>
+          <w:szCs w:val="24"/>
+        </w:rPr>
+      </w:pPr>
+    </w:p>
+    <w:p>
+      <w:pPr>
+        <w:rPr>
+          <w:rFonts w:ascii="Helvetica" w:eastAsia="宋体" w:hAnsi="Helvetica" w:cs="Helvetica"/>
+          <w:kern w:val="0"/>
+          <w:sz w:val="24"/>
+          <w:szCs w:val="24"/>
+        </w:rPr>
+      </w:pPr>
+      <w:r>
+        <w:rPr>
+          <w:rFonts w:ascii="Helvetica" w:eastAsia="宋体" w:hAnsi="Helvetica" w:cs="Helvetica"/>
+          <w:kern w:val="0"/>
+          <w:sz w:val="24"/>
+          <w:szCs w:val="24"/>
+        </w:rPr>
+        <w:t xml:space="preserve">  - </w:t>
+      </w:r>
+      <w:proofErr w:type="spellStart"/>
+      <w:r>
+        <w:rPr>
+          <w:rFonts w:ascii="Helvetica" w:eastAsia="宋体" w:hAnsi="Helvetica" w:cs="Helvetica"/>
+          <w:kern w:val="0"/>
+          <w:sz w:val="24"/>
+          <w:szCs w:val="24"/>
+        </w:rPr>
+        <w:t>AppModels</w:t>
+      </w:r>
+      <w:proofErr w:type="spellEnd"/>
+      <w:r>
+        <w:rPr>
+          <w:rFonts w:ascii="Helvetica" w:eastAsia="宋体" w:hAnsi="Helvetica" w:cs="Helvetica"/>
+          <w:kern w:val="0"/>
+          <w:sz w:val="24"/>
+          <w:szCs w:val="24"/>
+        </w:rPr>
+        <w:t>：记录应用程序的名称、文件和类别</w:t>
+      </w:r>
+      <w:r>
+        <w:rPr>
+          <w:rFonts w:ascii="Helvetica" w:eastAsia="宋体" w:hAnsi="Helvetica" w:cs="Helvetica"/>
+          <w:kern w:val="0"/>
+          <w:sz w:val="24"/>
+          <w:szCs w:val="24"/>
+        </w:rPr>
+        <w:t>ID</w:t>
+      </w:r>
+      <w:r>
+        <w:rPr>
+          <w:rFonts w:ascii="Helvetica" w:eastAsia="宋体" w:hAnsi="Helvetica" w:cs="Helvetica"/>
+          <w:kern w:val="0"/>
+          <w:sz w:val="24"/>
+          <w:szCs w:val="24"/>
+        </w:rPr>
+        <w:t>。</w:t>
+      </w:r>
+    </w:p>
+    <w:p>
+      <w:pPr>
+        <w:rPr>
+          <w:rFonts w:ascii="Helvetica" w:eastAsia="宋体" w:hAnsi="Helvetica" w:cs="Helvetica"/>
+          <w:kern w:val="0"/>
+          <w:sz w:val="24"/>
+          <w:szCs w:val="24"/>
+        </w:rPr>
+      </w:pPr>
+      <w:r>
+        <w:rPr>
+          <w:rFonts w:ascii="Helvetica" w:eastAsia="宋体" w:hAnsi="Helvetica" w:cs="Helvetica"/>
+          <w:kern w:val="0"/>
+          <w:sz w:val="24"/>
+          <w:szCs w:val="24"/>
+        </w:rPr>
+        <w:t xml:space="preserve">    - **app INTERER PRIMARY KEY**</w:t>
+      </w:r>
+    </w:p>
+    <w:p>
+      <w:pPr>
+        <w:rPr>
+          <w:rFonts w:ascii="Helvetica" w:eastAsia="宋体" w:hAnsi="Helvetica" w:cs="Helvetica"/>
+          <w:kern w:val="0"/>
+          <w:sz w:val="24"/>
+          <w:szCs w:val="24"/>
+        </w:rPr>
+      </w:pPr>
+      <w:r>
+        <w:rPr>
+          <w:rFonts w:ascii="Helvetica" w:eastAsia="宋体" w:hAnsi="Helvetica" w:cs="Helvetica"/>
+          <w:kern w:val="0"/>
+          <w:sz w:val="24"/>
+          <w:szCs w:val="24"/>
+        </w:rPr>
+        <w:t xml:space="preserve">    - file NVARCHAR</w:t>
+      </w:r>
+    </w:p>
+    <w:p>
+      <w:pPr>
+        <w:rPr>
+          <w:rFonts w:ascii="Helvetica" w:eastAsia="宋体" w:hAnsi="Helvetica" w:cs="Helvetica"/>
+          <w:kern w:val="0"/>
+          <w:sz w:val="24"/>
+          <w:szCs w:val="24"/>
+        </w:rPr>
+      </w:pPr>
+      <w:r>
+        <w:rPr>
+          <w:rFonts w:ascii="Helvetica" w:eastAsia="宋体" w:hAnsi="Helvetica" w:cs="Helvetica"/>
+          <w:kern w:val="0"/>
+          <w:sz w:val="24"/>
+          <w:szCs w:val="24"/>
+        </w:rPr>
+        <w:t xml:space="preserve">    - name NVARCHAR *</w:t>
+      </w:r>
+      <w:r>
+        <w:rPr>
+          <w:rFonts w:ascii="Helvetica" w:eastAsia="宋体" w:hAnsi="Helvetica" w:cs="Helvetica"/>
+          <w:kern w:val="0"/>
+          <w:sz w:val="24"/>
+          <w:szCs w:val="24"/>
+        </w:rPr>
+        <w:t>默认从</w:t>
+      </w:r>
+      <w:r>
+        <w:rPr>
+          <w:rFonts w:ascii="Helvetica" w:eastAsia="宋体" w:hAnsi="Helvetica" w:cs="Helvetica"/>
+          <w:kern w:val="0"/>
+          <w:sz w:val="24"/>
+          <w:szCs w:val="24"/>
+        </w:rPr>
+        <w:t>file</w:t>
+      </w:r>
+      <w:r>
+        <w:rPr>
+          <w:rFonts w:ascii="Helvetica" w:eastAsia="宋体" w:hAnsi="Helvetica" w:cs="Helvetica"/>
+          <w:kern w:val="0"/>
+          <w:sz w:val="24"/>
+          <w:szCs w:val="24"/>
+        </w:rPr>
+        <w:t>中读入去除拓展名的文件名</w:t>
+      </w:r>
+      <w:r>
+        <w:rPr>
+          <w:rFonts w:ascii="Helvetica" w:eastAsia="宋体" w:hAnsi="Helvetica" w:cs="Helvetica"/>
+          <w:kern w:val="0"/>
+          <w:sz w:val="24"/>
+          <w:szCs w:val="24"/>
+        </w:rPr>
+        <w:t>,</w:t>
+      </w:r>
+    </w:p>
+    <w:p>
+      <w:pPr>
+        <w:ind w:firstLine="420"/>
+        <w:rPr>
+          <w:rFonts w:ascii="Helvetica" w:eastAsia="宋体" w:hAnsi="Helvetica" w:cs="Helvetica"/>
+          <w:kern w:val="0"/>
+          <w:sz w:val="24"/>
+          <w:szCs w:val="24"/>
+        </w:rPr>
+      </w:pPr>
+      <w:r>
+        <w:rPr>
+          <w:rFonts w:ascii="Helvetica" w:eastAsia="宋体" w:hAnsi="Helvetica" w:cs="Helvetica"/>
+          <w:kern w:val="0"/>
+          <w:sz w:val="24"/>
+          <w:szCs w:val="24"/>
+        </w:rPr>
+        <w:t xml:space="preserve">- </w:t>
+      </w:r>
+      <w:proofErr w:type="spellStart"/>
+      <w:r>
+        <w:rPr>
+          <w:rFonts w:ascii="Helvetica" w:eastAsia="宋体" w:hAnsi="Helvetica" w:cs="Helvetica"/>
+          <w:kern w:val="0"/>
+          <w:sz w:val="24"/>
+          <w:szCs w:val="24"/>
+        </w:rPr>
+        <w:t>CategoryID</w:t>
+      </w:r>
+      <w:proofErr w:type="spellEnd"/>
+      <w:r>
+        <w:rPr>
+          <w:rFonts w:ascii="Helvetica" w:eastAsia="宋体" w:hAnsi="Helvetica" w:cs="Helvetica"/>
+          <w:kern w:val="0"/>
+          <w:sz w:val="24"/>
+          <w:szCs w:val="24"/>
+        </w:rPr>
+        <w:t xml:space="preserve"> int NULL DEFAULT 0</w:t>
+      </w:r>
+    </w:p>
+    <w:p>
+      <w:pPr>
+        <w:ind w:firstLine="420"/>
+        <w:rPr>
+          <w:rFonts w:ascii="Helvetica" w:eastAsia="宋体" w:hAnsi="Helvetica" w:cs="Helvetica"/>
+          <w:kern w:val="0"/>
+          <w:sz w:val="24"/>
+          <w:szCs w:val="24"/>
+        </w:rPr>
+      </w:pPr>
+    </w:p>
+    <w:p>
+      <w:pPr>
+        <w:rPr>
+          <w:rFonts w:ascii="Helvetica" w:eastAsia="宋体" w:hAnsi="Helvetica" w:cs="Helvetica"/>
+          <w:kern w:val="0"/>
+          <w:sz w:val="24"/>
+          <w:szCs w:val="24"/>
+        </w:rPr>
+      </w:pPr>
+      <w:r>
+        <w:rPr>
+          <w:rFonts w:ascii="Helvetica" w:eastAsia="宋体" w:hAnsi="Helvetica" w:cs="Helvetica"/>
+          <w:kern w:val="0"/>
+          <w:sz w:val="24"/>
+          <w:szCs w:val="24"/>
+        </w:rPr>
+        <w:t xml:space="preserve">  - </w:t>
+      </w:r>
+      <w:proofErr w:type="spellStart"/>
+      <w:r>
+        <w:rPr>
+          <w:rFonts w:ascii="Helvetica" w:eastAsia="宋体" w:hAnsi="Helvetica" w:cs="Helvetica"/>
+          <w:kern w:val="0"/>
+          <w:sz w:val="24"/>
+          <w:szCs w:val="24"/>
+        </w:rPr>
+        <w:t>CategoryModels</w:t>
+      </w:r>
+      <w:proofErr w:type="spellEnd"/>
+      <w:r>
+        <w:rPr>
+          <w:rFonts w:ascii="Helvetica" w:eastAsia="宋体" w:hAnsi="Helvetica" w:cs="Helvetica"/>
+          <w:kern w:val="0"/>
+          <w:sz w:val="24"/>
+          <w:szCs w:val="24"/>
+        </w:rPr>
+        <w:t xml:space="preserve">: </w:t>
+      </w:r>
+      <w:r>
+        <w:rPr>
+          <w:rFonts w:ascii="Helvetica" w:eastAsia="宋体" w:hAnsi="Helvetica" w:cs="Helvetica"/>
+          <w:kern w:val="0"/>
+          <w:sz w:val="24"/>
+          <w:szCs w:val="24"/>
+        </w:rPr>
+        <w:t>分类</w:t>
+      </w:r>
+      <w:r>
+        <w:rPr>
+          <w:rFonts w:ascii="Helvetica" w:eastAsia="宋体" w:hAnsi="Helvetica" w:cs="Helvetica"/>
+          <w:kern w:val="0"/>
+          <w:sz w:val="24"/>
+          <w:szCs w:val="24"/>
+        </w:rPr>
+        <w:t>ID-</w:t>
+      </w:r>
+      <w:r>
+        <w:rPr>
+          <w:rFonts w:ascii="Helvetica" w:eastAsia="宋体" w:hAnsi="Helvetica" w:cs="Helvetica"/>
+          <w:kern w:val="0"/>
+          <w:sz w:val="24"/>
+          <w:szCs w:val="24"/>
+        </w:rPr>
+        <w:t>名称对照</w:t>
+      </w:r>
+    </w:p>
+    <w:p>
+      <w:pPr>
+        <w:rPr>
+          <w:rFonts w:ascii="Helvetica" w:eastAsia="宋体" w:hAnsi="Helvetica" w:cs="Helvetica"/>
+          <w:kern w:val="0"/>
+          <w:sz w:val="24"/>
+          <w:szCs w:val="24"/>
+        </w:rPr>
+      </w:pPr>
+      <w:r>
+        <w:rPr>
+          <w:rFonts w:ascii="Helvetica" w:eastAsia="宋体" w:hAnsi="Helvetica" w:cs="Helvetica"/>
+          <w:kern w:val="0"/>
+          <w:sz w:val="24"/>
+          <w:szCs w:val="24"/>
+        </w:rPr>
+        <w:t xml:space="preserve">    - **</w:t>
+      </w:r>
+      <w:proofErr w:type="spellStart"/>
+      <w:r>
+        <w:rPr>
+          <w:rFonts w:ascii="Helvetica" w:eastAsia="宋体" w:hAnsi="Helvetica" w:cs="Helvetica"/>
+          <w:kern w:val="0"/>
+          <w:sz w:val="24"/>
+          <w:szCs w:val="24"/>
+        </w:rPr>
+        <w:t>CategoryID</w:t>
+      </w:r>
+      <w:proofErr w:type="spellEnd"/>
+      <w:r>
+        <w:rPr>
+          <w:rFonts w:ascii="Helvetica" w:eastAsia="宋体" w:hAnsi="Helvetica" w:cs="Helvetica"/>
+          <w:kern w:val="0"/>
+          <w:sz w:val="24"/>
+          <w:szCs w:val="24"/>
+        </w:rPr>
+        <w:t xml:space="preserve"> INTEGER PRIMARY KEY**</w:t>
+      </w:r>
+    </w:p>
+    <w:p>
+      <w:pPr>
+        <w:rPr>
+          <w:rFonts w:ascii="Helvetica" w:eastAsia="宋体" w:hAnsi="Helvetica" w:cs="Helvetica"/>
+          <w:kern w:val="0"/>
+          <w:sz w:val="24"/>
+          <w:szCs w:val="24"/>
+        </w:rPr>
+      </w:pPr>
+      <w:r>
+        <w:rPr>
+          <w:rFonts w:ascii="Helvetica" w:eastAsia="宋体" w:hAnsi="Helvetica" w:cs="Helvetica"/>
+          <w:kern w:val="0"/>
+          <w:sz w:val="24"/>
+          <w:szCs w:val="24"/>
+        </w:rPr>
+        <w:t xml:space="preserve">    - name NVARCHAR </w:t>
+      </w:r>
+    </w:p>
+    <w:p>
+      <w:pPr>
+        <w:rPr>
+          <w:rFonts w:ascii="Helvetica" w:eastAsia="宋体" w:hAnsi="Helvetica" w:cs="Helvetica"/>
+          <w:kern w:val="0"/>
+          <w:sz w:val="24"/>
+          <w:szCs w:val="24"/>
+        </w:rPr>
+      </w:pPr>
+    </w:p>
+    <w:p>
+      <w:pPr>
+        <w:rPr>
+          <w:rFonts w:ascii="Helvetica" w:eastAsia="宋体" w:hAnsi="Helvetica" w:cs="Helvetica"/>
+          <w:kern w:val="0"/>
+          <w:sz w:val="24"/>
+          <w:szCs w:val="24"/>
+        </w:rPr>
+      </w:pPr>
+      <w:r>
+        <w:rPr>
+          <w:rFonts w:ascii="Helvetica" w:eastAsia="宋体" w:hAnsi="Helvetica" w:cs="Helvetica"/>
+          <w:kern w:val="0"/>
+          <w:sz w:val="24"/>
+          <w:szCs w:val="24"/>
+        </w:rPr>
+        <w:t xml:space="preserve">  - </w:t>
+      </w:r>
+      <w:proofErr w:type="spellStart"/>
+      <w:r>
+        <w:rPr>
+          <w:rFonts w:ascii="Helvetica" w:eastAsia="宋体" w:hAnsi="Helvetica" w:cs="Helvetica"/>
+          <w:kern w:val="0"/>
+          <w:sz w:val="24"/>
+          <w:szCs w:val="24"/>
+        </w:rPr>
+        <w:t>ReminderModels</w:t>
+      </w:r>
+      <w:proofErr w:type="spellEnd"/>
+    </w:p>
+    <w:p>
+      <w:pPr>
+        <w:rPr>
+          <w:rFonts w:ascii="Helvetica" w:eastAsia="宋体" w:hAnsi="Helvetica" w:cs="Helvetica"/>
+          <w:kern w:val="0"/>
+          <w:sz w:val="24"/>
+          <w:szCs w:val="24"/>
+        </w:rPr>
+      </w:pPr>
+      <w:r>
+        <w:rPr>
+          <w:rFonts w:ascii="Helvetica" w:eastAsia="宋体" w:hAnsi="Helvetica" w:cs="Helvetica"/>
+          <w:kern w:val="0"/>
+          <w:sz w:val="24"/>
+          <w:szCs w:val="24"/>
+        </w:rPr>
+        <w:t xml:space="preserve">    - </w:t>
+      </w:r>
+      <w:proofErr w:type="spellStart"/>
+      <w:r>
+        <w:rPr>
+          <w:rFonts w:ascii="Helvetica" w:eastAsia="宋体" w:hAnsi="Helvetica" w:cs="Helvetica"/>
+          <w:kern w:val="0"/>
+          <w:sz w:val="24"/>
+          <w:szCs w:val="24"/>
+        </w:rPr>
+        <w:t>ReminderID</w:t>
+      </w:r>
+      <w:proofErr w:type="spellEnd"/>
+      <w:r>
+        <w:rPr>
+          <w:rFonts w:ascii="Helvetica" w:eastAsia="宋体" w:hAnsi="Helvetica" w:cs="Helvetica"/>
+          <w:kern w:val="0"/>
+          <w:sz w:val="24"/>
+          <w:szCs w:val="24"/>
+        </w:rPr>
+        <w:t xml:space="preserve"> INTEGER PRIMARY KEY</w:t>
+      </w:r>
+    </w:p>
+    <w:p>
+      <w:pPr>
+        <w:rPr>
+          <w:rFonts w:ascii="Helvetica" w:eastAsia="宋体" w:hAnsi="Helvetica" w:cs="Helvetica"/>
+          <w:kern w:val="0"/>
+          <w:sz w:val="24"/>
+          <w:szCs w:val="24"/>
+        </w:rPr>
+      </w:pPr>
+      <w:r>
+        <w:rPr>
+          <w:rFonts w:ascii="Helvetica" w:eastAsia="宋体" w:hAnsi="Helvetica" w:cs="Helvetica"/>
+          <w:kern w:val="0"/>
+          <w:sz w:val="24"/>
+          <w:szCs w:val="24"/>
+        </w:rPr>
+        <w:t xml:space="preserve">    - </w:t>
+      </w:r>
+      <w:proofErr w:type="spellStart"/>
+      <w:r>
+        <w:rPr>
+          <w:rFonts w:ascii="Helvetica" w:eastAsia="宋体" w:hAnsi="Helvetica" w:cs="Helvetica"/>
+          <w:kern w:val="0"/>
+          <w:sz w:val="24"/>
+          <w:szCs w:val="24"/>
+        </w:rPr>
+        <w:t>ReminderName</w:t>
+      </w:r>
+      <w:proofErr w:type="spellEnd"/>
+      <w:r>
+        <w:rPr>
+          <w:rFonts w:ascii="Helvetica" w:eastAsia="宋体" w:hAnsi="Helvetica" w:cs="Helvetica"/>
+          <w:kern w:val="0"/>
+          <w:sz w:val="24"/>
+          <w:szCs w:val="24"/>
+        </w:rPr>
+        <w:t xml:space="preserve"> NVARCHAR</w:t>
+      </w:r>
+    </w:p>
+    <w:p>
+      <w:pPr>
+        <w:rPr>
+          <w:rFonts w:ascii="Helvetica" w:eastAsia="宋体" w:hAnsi="Helvetica" w:cs="Helvetica"/>
+          <w:kern w:val="0"/>
+          <w:sz w:val="24"/>
+          <w:szCs w:val="24"/>
+        </w:rPr>
+      </w:pPr>
+      <w:r>
+        <w:rPr>
+          <w:rFonts w:ascii="Helvetica" w:eastAsia="宋体" w:hAnsi="Helvetica" w:cs="Helvetica"/>
+          <w:kern w:val="0"/>
+          <w:sz w:val="24"/>
+          <w:szCs w:val="24"/>
+        </w:rPr>
+        <w:t xml:space="preserve">    - </w:t>
+      </w:r>
+      <w:proofErr w:type="spellStart"/>
+      <w:r>
+        <w:rPr>
+          <w:rFonts w:ascii="Helvetica" w:eastAsia="宋体" w:hAnsi="Helvetica" w:cs="Helvetica"/>
+          <w:kern w:val="0"/>
+          <w:sz w:val="24"/>
+          <w:szCs w:val="24"/>
+        </w:rPr>
+        <w:t>ReminderBindCategory</w:t>
+      </w:r>
+      <w:proofErr w:type="spellEnd"/>
+      <w:r>
+        <w:rPr>
+          <w:rFonts w:ascii="Helvetica" w:eastAsia="宋体" w:hAnsi="Helvetica" w:cs="Helvetica"/>
+          <w:kern w:val="0"/>
+          <w:sz w:val="24"/>
+          <w:szCs w:val="24"/>
+        </w:rPr>
+        <w:t xml:space="preserve"> int</w:t>
+      </w:r>
+    </w:p>
+    <w:p>
+      <w:pPr>
+        <w:rPr>
+          <w:rFonts w:ascii="Helvetica" w:eastAsia="宋体" w:hAnsi="Helvetica" w:cs="Helvetica"/>
+          <w:kern w:val="0"/>
+          <w:sz w:val="24"/>
+          <w:szCs w:val="24"/>
+        </w:rPr>
+      </w:pPr>
+      <w:r>
+        <w:rPr>
+          <w:rFonts w:ascii="Helvetica" w:eastAsia="宋体" w:hAnsi="Helvetica" w:cs="Helvetica"/>
+          <w:kern w:val="0"/>
+          <w:sz w:val="24"/>
+          <w:szCs w:val="24"/>
+        </w:rPr>
+        <w:t xml:space="preserve">    - </w:t>
+      </w:r>
+      <w:proofErr w:type="spellStart"/>
+      <w:r>
+        <w:rPr>
+          <w:rFonts w:ascii="Helvetica" w:eastAsia="宋体" w:hAnsi="Helvetica" w:cs="Helvetica"/>
+          <w:kern w:val="0"/>
+          <w:sz w:val="24"/>
+          <w:szCs w:val="24"/>
+        </w:rPr>
+        <w:t>ReminderTimeLimit</w:t>
+      </w:r>
+      <w:proofErr w:type="spellEnd"/>
+      <w:r>
+        <w:rPr>
+          <w:rFonts w:ascii="Helvetica" w:eastAsia="宋体" w:hAnsi="Helvetica" w:cs="Helvetica"/>
+          <w:kern w:val="0"/>
+          <w:sz w:val="24"/>
+          <w:szCs w:val="24"/>
+        </w:rPr>
+        <w:t xml:space="preserve"> int     //time limit as in minutes within a day</w:t>
+      </w:r>
+    </w:p>
+    <w:p>
+      <w:pPr>
+        <w:rPr>
+          <w:rFonts w:ascii="Helvetica" w:eastAsia="宋体" w:hAnsi="Helvetica" w:cs="Helvetica"/>
+          <w:kern w:val="0"/>
+          <w:sz w:val="24"/>
+          <w:szCs w:val="24"/>
+        </w:rPr>
+      </w:pPr>
+      <w:r>
+        <w:rPr>
+          <w:rFonts w:ascii="Helvetica" w:eastAsia="宋体" w:hAnsi="Helvetica" w:cs="Helvetica"/>
+          <w:kern w:val="0"/>
+          <w:sz w:val="24"/>
+          <w:szCs w:val="24"/>
+        </w:rPr>
+        <w:t xml:space="preserve">    - </w:t>
+      </w:r>
+      <w:proofErr w:type="spellStart"/>
+      <w:r>
+        <w:rPr>
+          <w:rFonts w:ascii="Helvetica" w:eastAsia="宋体" w:hAnsi="Helvetica" w:cs="Helvetica"/>
+          <w:kern w:val="0"/>
+          <w:sz w:val="24"/>
+          <w:szCs w:val="24"/>
+        </w:rPr>
+        <w:t>ReminderMessage</w:t>
+      </w:r>
+      <w:proofErr w:type="spellEnd"/>
+      <w:r>
+        <w:rPr>
+          <w:rFonts w:ascii="Helvetica" w:eastAsia="宋体" w:hAnsi="Helvetica" w:cs="Helvetica"/>
+          <w:kern w:val="0"/>
+          <w:sz w:val="24"/>
+          <w:szCs w:val="24"/>
+        </w:rPr>
+        <w:t xml:space="preserve"> NVARCHAR</w:t>
+      </w:r>
+    </w:p>
+    <w:p>
+      <w:pPr>
+        <w:rPr>
+          <w:rFonts w:ascii="Helvetica" w:eastAsia="宋体" w:hAnsi="Helvetica" w:cs="Helvetica"/>
+          <w:kern w:val="0"/>
+          <w:sz w:val="24"/>
+          <w:szCs w:val="24"/>
+        </w:rPr>
+      </w:pPr>
+    </w:p>
+    <w:p>
+      <w:pPr>
+        <w:rPr>
+          <w:rFonts w:ascii="Helvetica" w:eastAsia="宋体" w:hAnsi="Helvetica" w:cs="Helvetica"/>
+          <w:kern w:val="0"/>
+          <w:sz w:val="24"/>
+          <w:szCs w:val="24"/>
+        </w:rPr>
+      </w:pPr>
+      <w:r>
+        <w:rPr>
+          <w:rFonts w:ascii="Helvetica" w:eastAsia="宋体" w:hAnsi="Helvetica" w:cs="Helvetica"/>
+          <w:kern w:val="0"/>
+          <w:sz w:val="24"/>
+          <w:szCs w:val="24"/>
+        </w:rPr>
+        <w:t xml:space="preserve">- </w:t>
+      </w:r>
+      <w:r>
+        <w:rPr>
+          <w:rFonts w:ascii="Helvetica" w:eastAsia="宋体" w:hAnsi="Helvetica" w:cs="Helvetica"/>
+          <w:kern w:val="0"/>
+          <w:sz w:val="24"/>
+          <w:szCs w:val="24"/>
+        </w:rPr>
+        <w:t>界面部分：</w:t>
+      </w:r>
+      <w:r>
+        <w:rPr>
+          <w:rFonts w:ascii="Helvetica" w:eastAsia="宋体" w:hAnsi="Helvetica" w:cs="Helvetica" w:hint="eastAsia"/>
+          <w:kern w:val="0"/>
+          <w:sz w:val="24"/>
+          <w:szCs w:val="24"/>
+        </w:rPr>
+        <w:t>【完整的类型和说明可见</w:t>
+      </w:r>
+      <w:proofErr w:type="spellStart"/>
+      <w:r>
+        <w:rPr>
+          <w:rFonts w:ascii="Helvetica" w:eastAsia="宋体" w:hAnsi="Helvetica" w:cs="Helvetica" w:hint="eastAsia"/>
+          <w:kern w:val="0"/>
+          <w:sz w:val="24"/>
+          <w:szCs w:val="24"/>
+        </w:rPr>
+        <w:t>u</w:t>
+      </w:r>
+      <w:r>
+        <w:rPr>
+          <w:rFonts w:ascii="Helvetica" w:eastAsia="宋体" w:hAnsi="Helvetica" w:cs="Helvetica"/>
+          <w:kern w:val="0"/>
+          <w:sz w:val="24"/>
+          <w:szCs w:val="24"/>
+        </w:rPr>
+        <w:t>tils.h</w:t>
+      </w:r>
+      <w:proofErr w:type="spellEnd"/>
+      <w:r>
+        <w:rPr>
+          <w:rFonts w:ascii="Helvetica" w:eastAsia="宋体" w:hAnsi="Helvetica" w:cs="Helvetica" w:hint="eastAsia"/>
+          <w:kern w:val="0"/>
+          <w:sz w:val="24"/>
+          <w:szCs w:val="24"/>
+        </w:rPr>
+        <w:t>】</w:t>
+      </w:r>
+    </w:p>
+    <w:p>
+      <w:pPr>
+        <w:rPr>
+          <w:rFonts w:ascii="Helvetica" w:eastAsia="宋体" w:hAnsi="Helvetica" w:cs="Helvetica"/>
+          <w:kern w:val="0"/>
+          <w:sz w:val="24"/>
+          <w:szCs w:val="24"/>
+        </w:rPr>
+      </w:pPr>
+      <w:r>
+        <w:rPr>
+          <w:rFonts w:ascii="Helvetica" w:eastAsia="宋体" w:hAnsi="Helvetica" w:cs="Helvetica"/>
+          <w:kern w:val="0"/>
+          <w:sz w:val="24"/>
+          <w:szCs w:val="24"/>
+        </w:rPr>
+        <w:t xml:space="preserve">  - </w:t>
+      </w:r>
+      <w:r>
+        <w:rPr>
+          <w:rFonts w:ascii="Helvetica" w:eastAsia="宋体" w:hAnsi="Helvetica" w:cs="Helvetica"/>
+          <w:kern w:val="0"/>
+          <w:sz w:val="24"/>
+          <w:szCs w:val="24"/>
+        </w:rPr>
+        <w:t>分组：用户可以将使用的软件进行分组，以便更好地管理和控制自己的应用程序。</w:t>
+      </w:r>
+    </w:p>
+    <w:p>
+      <w:pPr>
+        <w:rPr>
+          <w:rFonts w:ascii="Helvetica" w:eastAsia="宋体" w:hAnsi="Helvetica" w:cs="Helvetica"/>
+          <w:kern w:val="0"/>
+          <w:sz w:val="24"/>
+          <w:szCs w:val="24"/>
+        </w:rPr>
+      </w:pPr>
+      <w:r>
+        <w:rPr>
+          <w:rFonts w:ascii="Helvetica" w:eastAsia="宋体" w:hAnsi="Helvetica" w:cs="Helvetica"/>
+          <w:kern w:val="0"/>
+          <w:sz w:val="24"/>
+          <w:szCs w:val="24"/>
+        </w:rPr>
+        <w:t xml:space="preserve">    - </w:t>
+      </w:r>
+      <w:r>
+        <w:rPr>
+          <w:rFonts w:ascii="Helvetica" w:eastAsia="宋体" w:hAnsi="Helvetica" w:cs="Helvetica"/>
+          <w:kern w:val="0"/>
+          <w:sz w:val="24"/>
+          <w:szCs w:val="24"/>
+        </w:rPr>
+        <w:t>分组</w:t>
+      </w:r>
+    </w:p>
+    <w:p>
+      <w:pPr>
+        <w:rPr>
+          <w:rFonts w:ascii="Helvetica" w:eastAsia="宋体" w:hAnsi="Helvetica" w:cs="Helvetica"/>
+          <w:kern w:val="0"/>
+          <w:sz w:val="24"/>
+          <w:szCs w:val="24"/>
+        </w:rPr>
+      </w:pPr>
+      <w:r>
+        <w:rPr>
+          <w:rFonts w:ascii="Helvetica" w:eastAsia="宋体" w:hAnsi="Helvetica" w:cs="Helvetica"/>
+          <w:kern w:val="0"/>
+          <w:sz w:val="24"/>
+          <w:szCs w:val="24"/>
+        </w:rPr>
+        <w:t xml:space="preserve">      - </w:t>
+      </w:r>
+      <w:proofErr w:type="spellStart"/>
+      <w:r>
+        <w:rPr>
+          <w:rFonts w:ascii="Helvetica" w:eastAsia="宋体" w:hAnsi="Helvetica" w:cs="Helvetica"/>
+          <w:kern w:val="0"/>
+          <w:sz w:val="24"/>
+          <w:szCs w:val="24"/>
+        </w:rPr>
+        <w:t>get_all_category</w:t>
+      </w:r>
+      <w:proofErr w:type="spellEnd"/>
+    </w:p>
+    <w:p>
+      <w:pPr>
+        <w:rPr>
+          <w:rFonts w:ascii="Helvetica" w:eastAsia="宋体" w:hAnsi="Helvetica" w:cs="Helvetica"/>
+          <w:kern w:val="0"/>
+          <w:sz w:val="24"/>
+          <w:szCs w:val="24"/>
+        </w:rPr>
+      </w:pPr>
+      <w:r>
+        <w:rPr>
+          <w:rFonts w:ascii="Helvetica" w:eastAsia="宋体" w:hAnsi="Helvetica" w:cs="Helvetica"/>
+          <w:kern w:val="0"/>
+          <w:sz w:val="24"/>
+          <w:szCs w:val="24"/>
+        </w:rPr>
+        <w:t xml:space="preserve">      - </w:t>
+      </w:r>
+      <w:proofErr w:type="spellStart"/>
+      <w:r>
+        <w:rPr>
+          <w:rFonts w:ascii="Helvetica" w:eastAsia="宋体" w:hAnsi="Helvetica" w:cs="Helvetica"/>
+          <w:kern w:val="0"/>
+          <w:sz w:val="24"/>
+          <w:szCs w:val="24"/>
+        </w:rPr>
+        <w:t>rename_category</w:t>
+      </w:r>
+      <w:proofErr w:type="spellEnd"/>
+    </w:p>
+    <w:p>
+      <w:pPr>
+        <w:rPr>
+          <w:rFonts w:ascii="Helvetica" w:eastAsia="宋体" w:hAnsi="Helvetica" w:cs="Helvetica"/>
+          <w:kern w:val="0"/>
+          <w:sz w:val="24"/>
+          <w:szCs w:val="24"/>
+        </w:rPr>
+      </w:pPr>
+      <w:r>
+        <w:rPr>
+          <w:rFonts w:ascii="Helvetica" w:eastAsia="宋体" w:hAnsi="Helvetica" w:cs="Helvetica"/>
+          <w:kern w:val="0"/>
+          <w:sz w:val="24"/>
+          <w:szCs w:val="24"/>
+        </w:rPr>
+        <w:t xml:space="preserve">      - </w:t>
+      </w:r>
+      <w:proofErr w:type="spellStart"/>
+      <w:r>
+        <w:rPr>
+          <w:rFonts w:ascii="Helvetica" w:eastAsia="宋体" w:hAnsi="Helvetica" w:cs="Helvetica"/>
+          <w:kern w:val="0"/>
+          <w:sz w:val="24"/>
+          <w:szCs w:val="24"/>
+        </w:rPr>
+        <w:t>add_category</w:t>
+      </w:r>
+      <w:proofErr w:type="spellEnd"/>
+    </w:p>
+    <w:p>
+      <w:pPr>
+        <w:rPr>
+          <w:rFonts w:ascii="Helvetica" w:eastAsia="宋体" w:hAnsi="Helvetica" w:cs="Helvetica"/>
+          <w:kern w:val="0"/>
+          <w:sz w:val="24"/>
+          <w:szCs w:val="24"/>
+        </w:rPr>
+      </w:pPr>
+      <w:r>
+        <w:rPr>
+          <w:rFonts w:ascii="Helvetica" w:eastAsia="宋体" w:hAnsi="Helvetica" w:cs="Helvetica"/>
+          <w:kern w:val="0"/>
+          <w:sz w:val="24"/>
+          <w:szCs w:val="24"/>
+        </w:rPr>
+        <w:t xml:space="preserve">      - </w:t>
+      </w:r>
+      <w:proofErr w:type="spellStart"/>
+      <w:r>
+        <w:rPr>
+          <w:rFonts w:ascii="Helvetica" w:eastAsia="宋体" w:hAnsi="Helvetica" w:cs="Helvetica"/>
+          <w:kern w:val="0"/>
+          <w:sz w:val="24"/>
+          <w:szCs w:val="24"/>
+        </w:rPr>
+        <w:t>delete_category</w:t>
+      </w:r>
+      <w:proofErr w:type="spellEnd"/>
+    </w:p>
+    <w:p>
+      <w:pPr>
+        <w:rPr>
+          <w:rFonts w:ascii="Helvetica" w:eastAsia="宋体" w:hAnsi="Helvetica" w:cs="Helvetica"/>
+          <w:kern w:val="0"/>
+          <w:sz w:val="24"/>
+          <w:szCs w:val="24"/>
+        </w:rPr>
+      </w:pPr>
+    </w:p>
+    <w:p>
+      <w:pPr>
+        <w:rPr>
+          <w:rFonts w:ascii="Helvetica" w:eastAsia="宋体" w:hAnsi="Helvetica" w:cs="Helvetica"/>
+          <w:kern w:val="0"/>
+          <w:sz w:val="24"/>
+          <w:szCs w:val="24"/>
+        </w:rPr>
+      </w:pPr>
+      <w:r>
+        <w:rPr>
+          <w:rFonts w:ascii="Helvetica" w:eastAsia="宋体" w:hAnsi="Helvetica" w:cs="Helvetica"/>
+          <w:kern w:val="0"/>
+          <w:sz w:val="24"/>
+          <w:szCs w:val="24"/>
+        </w:rPr>
+        <w:t xml:space="preserve">    - </w:t>
+      </w:r>
+      <w:r>
+        <w:rPr>
+          <w:rFonts w:ascii="Helvetica" w:eastAsia="宋体" w:hAnsi="Helvetica" w:cs="Helvetica"/>
+          <w:kern w:val="0"/>
+          <w:sz w:val="24"/>
+          <w:szCs w:val="24"/>
+        </w:rPr>
+        <w:t>应用</w:t>
+      </w:r>
+    </w:p>
+    <w:p>
+      <w:pPr>
+        <w:rPr>
+          <w:rFonts w:ascii="Helvetica" w:eastAsia="宋体" w:hAnsi="Helvetica" w:cs="Helvetica"/>
+          <w:kern w:val="0"/>
+          <w:sz w:val="24"/>
+          <w:szCs w:val="24"/>
+        </w:rPr>
+      </w:pPr>
+      <w:r>
+        <w:rPr>
+          <w:rFonts w:ascii="Helvetica" w:eastAsia="宋体" w:hAnsi="Helvetica" w:cs="Helvetica"/>
+          <w:kern w:val="0"/>
+          <w:sz w:val="24"/>
+          <w:szCs w:val="24"/>
+        </w:rPr>
         <w:lastRenderedPageBreak/>
-        <w:t>后端设计</w:t>
-      </w:r>
-    </w:p>
-    <w:p>
-      <w:pPr>
-        <w:rPr>
-          <w:rFonts w:ascii="Helvetica" w:eastAsia="宋体" w:hAnsi="Helvetica" w:cs="Helvetica"/>
-          <w:kern w:val="0"/>
-          <w:sz w:val="24"/>
-          <w:szCs w:val="24"/>
-        </w:rPr>
-      </w:pPr>
-      <w:r>
-        <w:t xml:space="preserve">- </w:t>
-      </w:r>
-      <w:r>
-        <w:rPr>
-          <w:rFonts w:ascii="Helvetica" w:eastAsia="宋体" w:hAnsi="Helvetica" w:cs="Helvetica"/>
-          <w:kern w:val="0"/>
-          <w:sz w:val="24"/>
-          <w:szCs w:val="24"/>
-        </w:rPr>
-        <w:t>数据库使用</w:t>
-      </w:r>
-      <w:r>
-        <w:rPr>
-          <w:rFonts w:ascii="Helvetica" w:eastAsia="宋体" w:hAnsi="Helvetica" w:cs="Helvetica"/>
-          <w:kern w:val="0"/>
-          <w:sz w:val="24"/>
-          <w:szCs w:val="24"/>
-        </w:rPr>
-        <w:t>sqlite3</w:t>
-      </w:r>
-      <w:r>
-        <w:rPr>
-          <w:rFonts w:ascii="Helvetica" w:eastAsia="宋体" w:hAnsi="Helvetica" w:cs="Helvetica"/>
-          <w:kern w:val="0"/>
-          <w:sz w:val="24"/>
-          <w:szCs w:val="24"/>
-        </w:rPr>
-        <w:t>文件，包含表：</w:t>
-      </w:r>
-      <w:r>
-        <w:rPr>
-          <w:rFonts w:ascii="Helvetica" w:eastAsia="宋体" w:hAnsi="Helvetica" w:cs="Helvetica"/>
-          <w:kern w:val="0"/>
-          <w:sz w:val="24"/>
-          <w:szCs w:val="24"/>
-        </w:rPr>
-        <w:t xml:space="preserve"> </w:t>
-      </w:r>
+        <w:t xml:space="preserve">      - </w:t>
+      </w:r>
+      <w:proofErr w:type="spellStart"/>
+      <w:r>
+        <w:rPr>
+          <w:rFonts w:ascii="Helvetica" w:eastAsia="宋体" w:hAnsi="Helvetica" w:cs="Helvetica"/>
+          <w:kern w:val="0"/>
+          <w:sz w:val="24"/>
+          <w:szCs w:val="24"/>
+        </w:rPr>
+        <w:t>get_apps_under_category</w:t>
+      </w:r>
+      <w:proofErr w:type="spellEnd"/>
+    </w:p>
+    <w:p>
+      <w:pPr>
+        <w:rPr>
+          <w:rFonts w:ascii="Helvetica" w:eastAsia="宋体" w:hAnsi="Helvetica" w:cs="Helvetica"/>
+          <w:kern w:val="0"/>
+          <w:sz w:val="24"/>
+          <w:szCs w:val="24"/>
+        </w:rPr>
+      </w:pPr>
+      <w:r>
+        <w:rPr>
+          <w:rFonts w:ascii="Helvetica" w:eastAsia="宋体" w:hAnsi="Helvetica" w:cs="Helvetica"/>
+          <w:kern w:val="0"/>
+          <w:sz w:val="24"/>
+          <w:szCs w:val="24"/>
+        </w:rPr>
+        <w:t xml:space="preserve">      - </w:t>
+      </w:r>
+      <w:proofErr w:type="spellStart"/>
+      <w:r>
+        <w:rPr>
+          <w:rFonts w:ascii="Helvetica" w:eastAsia="宋体" w:hAnsi="Helvetica" w:cs="Helvetica"/>
+          <w:kern w:val="0"/>
+          <w:sz w:val="24"/>
+          <w:szCs w:val="24"/>
+        </w:rPr>
+        <w:t>move_app_to_category</w:t>
+      </w:r>
+      <w:proofErr w:type="spellEnd"/>
     </w:p>
     <w:p>
       <w:pPr>
@@ -2093,6 +3280,53 @@
         </w:rPr>
         <w:t xml:space="preserve">  - </w:t>
       </w:r>
+      <w:r>
+        <w:rPr>
+          <w:rFonts w:ascii="Helvetica" w:eastAsia="宋体" w:hAnsi="Helvetica" w:cs="Helvetica"/>
+          <w:kern w:val="0"/>
+          <w:sz w:val="24"/>
+          <w:szCs w:val="24"/>
+        </w:rPr>
+        <w:t>提醒：当用户使用某个应用分组的时间达到指定的使用时间时，程序会提醒用户自定义内容，以便用户可以更好地控制自己的应用程序使用时间。</w:t>
+      </w:r>
+    </w:p>
+    <w:p>
+      <w:pPr>
+        <w:rPr>
+          <w:rFonts w:ascii="Helvetica" w:eastAsia="宋体" w:hAnsi="Helvetica" w:cs="Helvetica"/>
+          <w:kern w:val="0"/>
+          <w:sz w:val="24"/>
+          <w:szCs w:val="24"/>
+        </w:rPr>
+      </w:pPr>
+      <w:r>
+        <w:rPr>
+          <w:rFonts w:ascii="Helvetica" w:eastAsia="宋体" w:hAnsi="Helvetica" w:cs="Helvetica"/>
+          <w:kern w:val="0"/>
+          <w:sz w:val="24"/>
+          <w:szCs w:val="24"/>
+        </w:rPr>
+        <w:t xml:space="preserve">    - struct Reminder {</w:t>
+      </w:r>
+    </w:p>
+    <w:p>
+      <w:pPr>
+        <w:rPr>
+          <w:rFonts w:ascii="Helvetica" w:eastAsia="宋体" w:hAnsi="Helvetica" w:cs="Helvetica"/>
+          <w:kern w:val="0"/>
+          <w:sz w:val="24"/>
+          <w:szCs w:val="24"/>
+        </w:rPr>
+      </w:pPr>
+      <w:r>
+        <w:rPr>
+          <w:rFonts w:ascii="Helvetica" w:eastAsia="宋体" w:hAnsi="Helvetica" w:cs="Helvetica"/>
+          <w:kern w:val="0"/>
+          <w:sz w:val="24"/>
+          <w:szCs w:val="24"/>
+        </w:rPr>
+        <w:t xml:space="preserve">        int </w:t>
+      </w:r>
       <w:proofErr w:type="spellStart"/>
       <w:r>
         <w:rPr>
@@ -2101,7 +3335,7 @@
           <w:sz w:val="24"/>
           <w:szCs w:val="24"/>
         </w:rPr>
-        <w:t>HourLog</w:t>
+        <w:t>reminderID</w:t>
       </w:r>
       <w:proofErr w:type="spellEnd"/>
       <w:r>
@@ -2111,1081 +3345,6 @@
           <w:sz w:val="24"/>
           <w:szCs w:val="24"/>
         </w:rPr>
-        <w:t>：记录每天的日期、时间（以分钟为单位）和应用程序。</w:t>
-      </w:r>
-    </w:p>
-    <w:p>
-      <w:pPr>
-        <w:rPr>
-          <w:rFonts w:ascii="Helvetica" w:eastAsia="宋体" w:hAnsi="Helvetica" w:cs="Helvetica"/>
-          <w:kern w:val="0"/>
-          <w:sz w:val="24"/>
-          <w:szCs w:val="24"/>
-        </w:rPr>
-      </w:pPr>
-      <w:r>
-        <w:rPr>
-          <w:rFonts w:ascii="Helvetica" w:eastAsia="宋体" w:hAnsi="Helvetica" w:cs="Helvetica"/>
-          <w:kern w:val="0"/>
-          <w:sz w:val="24"/>
-          <w:szCs w:val="24"/>
-        </w:rPr>
-        <w:t xml:space="preserve">    - date INTEGER(YYYYMMDDHH)</w:t>
-      </w:r>
-    </w:p>
-    <w:p>
-      <w:pPr>
-        <w:rPr>
-          <w:rFonts w:ascii="Helvetica" w:eastAsia="宋体" w:hAnsi="Helvetica" w:cs="Helvetica"/>
-          <w:kern w:val="0"/>
-          <w:sz w:val="24"/>
-          <w:szCs w:val="24"/>
-        </w:rPr>
-      </w:pPr>
-      <w:r>
-        <w:rPr>
-          <w:rFonts w:ascii="Helvetica" w:eastAsia="宋体" w:hAnsi="Helvetica" w:cs="Helvetica"/>
-          <w:kern w:val="0"/>
-          <w:sz w:val="24"/>
-          <w:szCs w:val="24"/>
-        </w:rPr>
-        <w:t xml:space="preserve">    - time INTERER (in seconds)</w:t>
-      </w:r>
-    </w:p>
-    <w:p>
-      <w:pPr>
-        <w:ind w:firstLine="420"/>
-        <w:rPr>
-          <w:rFonts w:ascii="Helvetica" w:eastAsia="宋体" w:hAnsi="Helvetica" w:cs="Helvetica"/>
-          <w:kern w:val="0"/>
-          <w:sz w:val="24"/>
-          <w:szCs w:val="24"/>
-        </w:rPr>
-      </w:pPr>
-      <w:r>
-        <w:rPr>
-          <w:rFonts w:ascii="Helvetica" w:eastAsia="宋体" w:hAnsi="Helvetica" w:cs="Helvetica"/>
-          <w:kern w:val="0"/>
-          <w:sz w:val="24"/>
-          <w:szCs w:val="24"/>
-        </w:rPr>
-        <w:t>- **app INTERER**</w:t>
-      </w:r>
-    </w:p>
-    <w:p>
-      <w:pPr>
-        <w:ind w:firstLine="420"/>
-        <w:rPr>
-          <w:rFonts w:ascii="Helvetica" w:eastAsia="宋体" w:hAnsi="Helvetica" w:cs="Helvetica"/>
-          <w:kern w:val="0"/>
-          <w:sz w:val="24"/>
-          <w:szCs w:val="24"/>
-        </w:rPr>
-      </w:pPr>
-    </w:p>
-    <w:p>
-      <w:pPr>
-        <w:rPr>
-          <w:rFonts w:ascii="Helvetica" w:eastAsia="宋体" w:hAnsi="Helvetica" w:cs="Helvetica"/>
-          <w:kern w:val="0"/>
-          <w:sz w:val="24"/>
-          <w:szCs w:val="24"/>
-        </w:rPr>
-      </w:pPr>
-      <w:r>
-        <w:rPr>
-          <w:rFonts w:ascii="Helvetica" w:eastAsia="宋体" w:hAnsi="Helvetica" w:cs="Helvetica"/>
-          <w:kern w:val="0"/>
-          <w:sz w:val="24"/>
-          <w:szCs w:val="24"/>
-        </w:rPr>
-        <w:t xml:space="preserve">  - </w:t>
-      </w:r>
-      <w:proofErr w:type="spellStart"/>
-      <w:r>
-        <w:rPr>
-          <w:rFonts w:ascii="Helvetica" w:eastAsia="宋体" w:hAnsi="Helvetica" w:cs="Helvetica"/>
-          <w:kern w:val="0"/>
-          <w:sz w:val="24"/>
-          <w:szCs w:val="24"/>
-        </w:rPr>
-        <w:t>AppModels</w:t>
-      </w:r>
-      <w:proofErr w:type="spellEnd"/>
-      <w:r>
-        <w:rPr>
-          <w:rFonts w:ascii="Helvetica" w:eastAsia="宋体" w:hAnsi="Helvetica" w:cs="Helvetica"/>
-          <w:kern w:val="0"/>
-          <w:sz w:val="24"/>
-          <w:szCs w:val="24"/>
-        </w:rPr>
-        <w:t>：记录应用程序的名称、文件和类别</w:t>
-      </w:r>
-      <w:r>
-        <w:rPr>
-          <w:rFonts w:ascii="Helvetica" w:eastAsia="宋体" w:hAnsi="Helvetica" w:cs="Helvetica"/>
-          <w:kern w:val="0"/>
-          <w:sz w:val="24"/>
-          <w:szCs w:val="24"/>
-        </w:rPr>
-        <w:t>ID</w:t>
-      </w:r>
-      <w:r>
-        <w:rPr>
-          <w:rFonts w:ascii="Helvetica" w:eastAsia="宋体" w:hAnsi="Helvetica" w:cs="Helvetica"/>
-          <w:kern w:val="0"/>
-          <w:sz w:val="24"/>
-          <w:szCs w:val="24"/>
-        </w:rPr>
-        <w:t>。</w:t>
-      </w:r>
-    </w:p>
-    <w:p>
-      <w:pPr>
-        <w:rPr>
-          <w:rFonts w:ascii="Helvetica" w:eastAsia="宋体" w:hAnsi="Helvetica" w:cs="Helvetica"/>
-          <w:kern w:val="0"/>
-          <w:sz w:val="24"/>
-          <w:szCs w:val="24"/>
-        </w:rPr>
-      </w:pPr>
-      <w:r>
-        <w:rPr>
-          <w:rFonts w:ascii="Helvetica" w:eastAsia="宋体" w:hAnsi="Helvetica" w:cs="Helvetica"/>
-          <w:kern w:val="0"/>
-          <w:sz w:val="24"/>
-          <w:szCs w:val="24"/>
-        </w:rPr>
-        <w:t xml:space="preserve">    - **app INTERER PRIMARY KEY**</w:t>
-      </w:r>
-    </w:p>
-    <w:p>
-      <w:pPr>
-        <w:rPr>
-          <w:rFonts w:ascii="Helvetica" w:eastAsia="宋体" w:hAnsi="Helvetica" w:cs="Helvetica"/>
-          <w:kern w:val="0"/>
-          <w:sz w:val="24"/>
-          <w:szCs w:val="24"/>
-        </w:rPr>
-      </w:pPr>
-      <w:r>
-        <w:rPr>
-          <w:rFonts w:ascii="Helvetica" w:eastAsia="宋体" w:hAnsi="Helvetica" w:cs="Helvetica"/>
-          <w:kern w:val="0"/>
-          <w:sz w:val="24"/>
-          <w:szCs w:val="24"/>
-        </w:rPr>
-        <w:t xml:space="preserve">    - file NVARCHAR</w:t>
-      </w:r>
-    </w:p>
-    <w:p>
-      <w:pPr>
-        <w:rPr>
-          <w:rFonts w:ascii="Helvetica" w:eastAsia="宋体" w:hAnsi="Helvetica" w:cs="Helvetica"/>
-          <w:kern w:val="0"/>
-          <w:sz w:val="24"/>
-          <w:szCs w:val="24"/>
-        </w:rPr>
-      </w:pPr>
-      <w:r>
-        <w:rPr>
-          <w:rFonts w:ascii="Helvetica" w:eastAsia="宋体" w:hAnsi="Helvetica" w:cs="Helvetica"/>
-          <w:kern w:val="0"/>
-          <w:sz w:val="24"/>
-          <w:szCs w:val="24"/>
-        </w:rPr>
-        <w:t xml:space="preserve">    - name NVARCHAR *</w:t>
-      </w:r>
-      <w:r>
-        <w:rPr>
-          <w:rFonts w:ascii="Helvetica" w:eastAsia="宋体" w:hAnsi="Helvetica" w:cs="Helvetica"/>
-          <w:kern w:val="0"/>
-          <w:sz w:val="24"/>
-          <w:szCs w:val="24"/>
-        </w:rPr>
-        <w:t>默认从</w:t>
-      </w:r>
-      <w:r>
-        <w:rPr>
-          <w:rFonts w:ascii="Helvetica" w:eastAsia="宋体" w:hAnsi="Helvetica" w:cs="Helvetica"/>
-          <w:kern w:val="0"/>
-          <w:sz w:val="24"/>
-          <w:szCs w:val="24"/>
-        </w:rPr>
-        <w:t>file</w:t>
-      </w:r>
-      <w:r>
-        <w:rPr>
-          <w:rFonts w:ascii="Helvetica" w:eastAsia="宋体" w:hAnsi="Helvetica" w:cs="Helvetica"/>
-          <w:kern w:val="0"/>
-          <w:sz w:val="24"/>
-          <w:szCs w:val="24"/>
-        </w:rPr>
-        <w:t>中读入去除拓展名的文件名</w:t>
-      </w:r>
-      <w:r>
-        <w:rPr>
-          <w:rFonts w:ascii="Helvetica" w:eastAsia="宋体" w:hAnsi="Helvetica" w:cs="Helvetica"/>
-          <w:kern w:val="0"/>
-          <w:sz w:val="24"/>
-          <w:szCs w:val="24"/>
-        </w:rPr>
-        <w:t>,</w:t>
-      </w:r>
-    </w:p>
-    <w:p>
-      <w:pPr>
-        <w:ind w:firstLine="420"/>
-        <w:rPr>
-          <w:rFonts w:ascii="Helvetica" w:eastAsia="宋体" w:hAnsi="Helvetica" w:cs="Helvetica"/>
-          <w:kern w:val="0"/>
-          <w:sz w:val="24"/>
-          <w:szCs w:val="24"/>
-        </w:rPr>
-      </w:pPr>
-      <w:r>
-        <w:rPr>
-          <w:rFonts w:ascii="Helvetica" w:eastAsia="宋体" w:hAnsi="Helvetica" w:cs="Helvetica"/>
-          <w:kern w:val="0"/>
-          <w:sz w:val="24"/>
-          <w:szCs w:val="24"/>
-        </w:rPr>
-        <w:t xml:space="preserve">- </w:t>
-      </w:r>
-      <w:proofErr w:type="spellStart"/>
-      <w:r>
-        <w:rPr>
-          <w:rFonts w:ascii="Helvetica" w:eastAsia="宋体" w:hAnsi="Helvetica" w:cs="Helvetica"/>
-          <w:kern w:val="0"/>
-          <w:sz w:val="24"/>
-          <w:szCs w:val="24"/>
-        </w:rPr>
-        <w:t>CategoryID</w:t>
-      </w:r>
-      <w:proofErr w:type="spellEnd"/>
-      <w:r>
-        <w:rPr>
-          <w:rFonts w:ascii="Helvetica" w:eastAsia="宋体" w:hAnsi="Helvetica" w:cs="Helvetica"/>
-          <w:kern w:val="0"/>
-          <w:sz w:val="24"/>
-          <w:szCs w:val="24"/>
-        </w:rPr>
-        <w:t xml:space="preserve"> int NULL DEFAULT 0</w:t>
-      </w:r>
-    </w:p>
-    <w:p>
-      <w:pPr>
-        <w:ind w:firstLine="420"/>
-        <w:rPr>
-          <w:rFonts w:ascii="Helvetica" w:eastAsia="宋体" w:hAnsi="Helvetica" w:cs="Helvetica"/>
-          <w:kern w:val="0"/>
-          <w:sz w:val="24"/>
-          <w:szCs w:val="24"/>
-        </w:rPr>
-      </w:pPr>
-    </w:p>
-    <w:p>
-      <w:pPr>
-        <w:rPr>
-          <w:rFonts w:ascii="Helvetica" w:eastAsia="宋体" w:hAnsi="Helvetica" w:cs="Helvetica"/>
-          <w:kern w:val="0"/>
-          <w:sz w:val="24"/>
-          <w:szCs w:val="24"/>
-        </w:rPr>
-      </w:pPr>
-      <w:r>
-        <w:rPr>
-          <w:rFonts w:ascii="Helvetica" w:eastAsia="宋体" w:hAnsi="Helvetica" w:cs="Helvetica"/>
-          <w:kern w:val="0"/>
-          <w:sz w:val="24"/>
-          <w:szCs w:val="24"/>
-        </w:rPr>
-        <w:t xml:space="preserve">  - </w:t>
-      </w:r>
-      <w:proofErr w:type="spellStart"/>
-      <w:r>
-        <w:rPr>
-          <w:rFonts w:ascii="Helvetica" w:eastAsia="宋体" w:hAnsi="Helvetica" w:cs="Helvetica"/>
-          <w:kern w:val="0"/>
-          <w:sz w:val="24"/>
-          <w:szCs w:val="24"/>
-        </w:rPr>
-        <w:t>CategoryModels</w:t>
-      </w:r>
-      <w:proofErr w:type="spellEnd"/>
-      <w:r>
-        <w:rPr>
-          <w:rFonts w:ascii="Helvetica" w:eastAsia="宋体" w:hAnsi="Helvetica" w:cs="Helvetica"/>
-          <w:kern w:val="0"/>
-          <w:sz w:val="24"/>
-          <w:szCs w:val="24"/>
-        </w:rPr>
-        <w:t xml:space="preserve">: </w:t>
-      </w:r>
-      <w:r>
-        <w:rPr>
-          <w:rFonts w:ascii="Helvetica" w:eastAsia="宋体" w:hAnsi="Helvetica" w:cs="Helvetica"/>
-          <w:kern w:val="0"/>
-          <w:sz w:val="24"/>
-          <w:szCs w:val="24"/>
-        </w:rPr>
-        <w:t>分类</w:t>
-      </w:r>
-      <w:r>
-        <w:rPr>
-          <w:rFonts w:ascii="Helvetica" w:eastAsia="宋体" w:hAnsi="Helvetica" w:cs="Helvetica"/>
-          <w:kern w:val="0"/>
-          <w:sz w:val="24"/>
-          <w:szCs w:val="24"/>
-        </w:rPr>
-        <w:t>ID-</w:t>
-      </w:r>
-      <w:r>
-        <w:rPr>
-          <w:rFonts w:ascii="Helvetica" w:eastAsia="宋体" w:hAnsi="Helvetica" w:cs="Helvetica"/>
-          <w:kern w:val="0"/>
-          <w:sz w:val="24"/>
-          <w:szCs w:val="24"/>
-        </w:rPr>
-        <w:t>名称对照</w:t>
-      </w:r>
-    </w:p>
-    <w:p>
-      <w:pPr>
-        <w:rPr>
-          <w:rFonts w:ascii="Helvetica" w:eastAsia="宋体" w:hAnsi="Helvetica" w:cs="Helvetica"/>
-          <w:kern w:val="0"/>
-          <w:sz w:val="24"/>
-          <w:szCs w:val="24"/>
-        </w:rPr>
-      </w:pPr>
-      <w:r>
-        <w:rPr>
-          <w:rFonts w:ascii="Helvetica" w:eastAsia="宋体" w:hAnsi="Helvetica" w:cs="Helvetica"/>
-          <w:kern w:val="0"/>
-          <w:sz w:val="24"/>
-          <w:szCs w:val="24"/>
-        </w:rPr>
-        <w:t xml:space="preserve">    - **</w:t>
-      </w:r>
-      <w:proofErr w:type="spellStart"/>
-      <w:r>
-        <w:rPr>
-          <w:rFonts w:ascii="Helvetica" w:eastAsia="宋体" w:hAnsi="Helvetica" w:cs="Helvetica"/>
-          <w:kern w:val="0"/>
-          <w:sz w:val="24"/>
-          <w:szCs w:val="24"/>
-        </w:rPr>
-        <w:t>CategoryID</w:t>
-      </w:r>
-      <w:proofErr w:type="spellEnd"/>
-      <w:r>
-        <w:rPr>
-          <w:rFonts w:ascii="Helvetica" w:eastAsia="宋体" w:hAnsi="Helvetica" w:cs="Helvetica"/>
-          <w:kern w:val="0"/>
-          <w:sz w:val="24"/>
-          <w:szCs w:val="24"/>
-        </w:rPr>
-        <w:t xml:space="preserve"> INTEGER PRIMARY KEY**</w:t>
-      </w:r>
-    </w:p>
-    <w:p>
-      <w:pPr>
-        <w:rPr>
-          <w:rFonts w:ascii="Helvetica" w:eastAsia="宋体" w:hAnsi="Helvetica" w:cs="Helvetica"/>
-          <w:kern w:val="0"/>
-          <w:sz w:val="24"/>
-          <w:szCs w:val="24"/>
-        </w:rPr>
-      </w:pPr>
-      <w:r>
-        <w:rPr>
-          <w:rFonts w:ascii="Helvetica" w:eastAsia="宋体" w:hAnsi="Helvetica" w:cs="Helvetica"/>
-          <w:kern w:val="0"/>
-          <w:sz w:val="24"/>
-          <w:szCs w:val="24"/>
-        </w:rPr>
-        <w:t xml:space="preserve">    - name NVARCHAR </w:t>
-      </w:r>
-    </w:p>
-    <w:p>
-      <w:pPr>
-        <w:rPr>
-          <w:rFonts w:ascii="Helvetica" w:eastAsia="宋体" w:hAnsi="Helvetica" w:cs="Helvetica"/>
-          <w:kern w:val="0"/>
-          <w:sz w:val="24"/>
-          <w:szCs w:val="24"/>
-        </w:rPr>
-      </w:pPr>
-    </w:p>
-    <w:p>
-      <w:pPr>
-        <w:rPr>
-          <w:rFonts w:ascii="Helvetica" w:eastAsia="宋体" w:hAnsi="Helvetica" w:cs="Helvetica"/>
-          <w:kern w:val="0"/>
-          <w:sz w:val="24"/>
-          <w:szCs w:val="24"/>
-        </w:rPr>
-      </w:pPr>
-      <w:r>
-        <w:rPr>
-          <w:rFonts w:ascii="Helvetica" w:eastAsia="宋体" w:hAnsi="Helvetica" w:cs="Helvetica"/>
-          <w:kern w:val="0"/>
-          <w:sz w:val="24"/>
-          <w:szCs w:val="24"/>
-        </w:rPr>
-        <w:t xml:space="preserve">  - </w:t>
-      </w:r>
-      <w:proofErr w:type="spellStart"/>
-      <w:r>
-        <w:rPr>
-          <w:rFonts w:ascii="Helvetica" w:eastAsia="宋体" w:hAnsi="Helvetica" w:cs="Helvetica"/>
-          <w:kern w:val="0"/>
-          <w:sz w:val="24"/>
-          <w:szCs w:val="24"/>
-        </w:rPr>
-        <w:t>ReminderModels</w:t>
-      </w:r>
-      <w:proofErr w:type="spellEnd"/>
-    </w:p>
-    <w:p>
-      <w:pPr>
-        <w:rPr>
-          <w:rFonts w:ascii="Helvetica" w:eastAsia="宋体" w:hAnsi="Helvetica" w:cs="Helvetica"/>
-          <w:kern w:val="0"/>
-          <w:sz w:val="24"/>
-          <w:szCs w:val="24"/>
-        </w:rPr>
-      </w:pPr>
-      <w:r>
-        <w:rPr>
-          <w:rFonts w:ascii="Helvetica" w:eastAsia="宋体" w:hAnsi="Helvetica" w:cs="Helvetica"/>
-          <w:kern w:val="0"/>
-          <w:sz w:val="24"/>
-          <w:szCs w:val="24"/>
-        </w:rPr>
-        <w:t xml:space="preserve">    - </w:t>
-      </w:r>
-      <w:proofErr w:type="spellStart"/>
-      <w:r>
-        <w:rPr>
-          <w:rFonts w:ascii="Helvetica" w:eastAsia="宋体" w:hAnsi="Helvetica" w:cs="Helvetica"/>
-          <w:kern w:val="0"/>
-          <w:sz w:val="24"/>
-          <w:szCs w:val="24"/>
-        </w:rPr>
-        <w:t>ReminderID</w:t>
-      </w:r>
-      <w:proofErr w:type="spellEnd"/>
-      <w:r>
-        <w:rPr>
-          <w:rFonts w:ascii="Helvetica" w:eastAsia="宋体" w:hAnsi="Helvetica" w:cs="Helvetica"/>
-          <w:kern w:val="0"/>
-          <w:sz w:val="24"/>
-          <w:szCs w:val="24"/>
-        </w:rPr>
-        <w:t xml:space="preserve"> INTEGER PRIMARY KEY</w:t>
-      </w:r>
-    </w:p>
-    <w:p>
-      <w:pPr>
-        <w:rPr>
-          <w:rFonts w:ascii="Helvetica" w:eastAsia="宋体" w:hAnsi="Helvetica" w:cs="Helvetica"/>
-          <w:kern w:val="0"/>
-          <w:sz w:val="24"/>
-          <w:szCs w:val="24"/>
-        </w:rPr>
-      </w:pPr>
-      <w:r>
-        <w:rPr>
-          <w:rFonts w:ascii="Helvetica" w:eastAsia="宋体" w:hAnsi="Helvetica" w:cs="Helvetica"/>
-          <w:kern w:val="0"/>
-          <w:sz w:val="24"/>
-          <w:szCs w:val="24"/>
-        </w:rPr>
-        <w:t xml:space="preserve">    - </w:t>
-      </w:r>
-      <w:proofErr w:type="spellStart"/>
-      <w:r>
-        <w:rPr>
-          <w:rFonts w:ascii="Helvetica" w:eastAsia="宋体" w:hAnsi="Helvetica" w:cs="Helvetica"/>
-          <w:kern w:val="0"/>
-          <w:sz w:val="24"/>
-          <w:szCs w:val="24"/>
-        </w:rPr>
-        <w:t>ReminderName</w:t>
-      </w:r>
-      <w:proofErr w:type="spellEnd"/>
-      <w:r>
-        <w:rPr>
-          <w:rFonts w:ascii="Helvetica" w:eastAsia="宋体" w:hAnsi="Helvetica" w:cs="Helvetica"/>
-          <w:kern w:val="0"/>
-          <w:sz w:val="24"/>
-          <w:szCs w:val="24"/>
-        </w:rPr>
-        <w:t xml:space="preserve"> NVARCHAR</w:t>
-      </w:r>
-    </w:p>
-    <w:p>
-      <w:pPr>
-        <w:rPr>
-          <w:rFonts w:ascii="Helvetica" w:eastAsia="宋体" w:hAnsi="Helvetica" w:cs="Helvetica"/>
-          <w:kern w:val="0"/>
-          <w:sz w:val="24"/>
-          <w:szCs w:val="24"/>
-        </w:rPr>
-      </w:pPr>
-      <w:r>
-        <w:rPr>
-          <w:rFonts w:ascii="Helvetica" w:eastAsia="宋体" w:hAnsi="Helvetica" w:cs="Helvetica"/>
-          <w:kern w:val="0"/>
-          <w:sz w:val="24"/>
-          <w:szCs w:val="24"/>
-        </w:rPr>
-        <w:t xml:space="preserve">    - </w:t>
-      </w:r>
-      <w:proofErr w:type="spellStart"/>
-      <w:r>
-        <w:rPr>
-          <w:rFonts w:ascii="Helvetica" w:eastAsia="宋体" w:hAnsi="Helvetica" w:cs="Helvetica"/>
-          <w:kern w:val="0"/>
-          <w:sz w:val="24"/>
-          <w:szCs w:val="24"/>
-        </w:rPr>
-        <w:t>ReminderBindCategory</w:t>
-      </w:r>
-      <w:proofErr w:type="spellEnd"/>
-      <w:r>
-        <w:rPr>
-          <w:rFonts w:ascii="Helvetica" w:eastAsia="宋体" w:hAnsi="Helvetica" w:cs="Helvetica"/>
-          <w:kern w:val="0"/>
-          <w:sz w:val="24"/>
-          <w:szCs w:val="24"/>
-        </w:rPr>
-        <w:t xml:space="preserve"> int</w:t>
-      </w:r>
-    </w:p>
-    <w:p>
-      <w:pPr>
-        <w:rPr>
-          <w:rFonts w:ascii="Helvetica" w:eastAsia="宋体" w:hAnsi="Helvetica" w:cs="Helvetica"/>
-          <w:kern w:val="0"/>
-          <w:sz w:val="24"/>
-          <w:szCs w:val="24"/>
-        </w:rPr>
-      </w:pPr>
-      <w:r>
-        <w:rPr>
-          <w:rFonts w:ascii="Helvetica" w:eastAsia="宋体" w:hAnsi="Helvetica" w:cs="Helvetica"/>
-          <w:kern w:val="0"/>
-          <w:sz w:val="24"/>
-          <w:szCs w:val="24"/>
-        </w:rPr>
-        <w:t xml:space="preserve">    - </w:t>
-      </w:r>
-      <w:proofErr w:type="spellStart"/>
-      <w:r>
-        <w:rPr>
-          <w:rFonts w:ascii="Helvetica" w:eastAsia="宋体" w:hAnsi="Helvetica" w:cs="Helvetica"/>
-          <w:kern w:val="0"/>
-          <w:sz w:val="24"/>
-          <w:szCs w:val="24"/>
-        </w:rPr>
-        <w:t>ReminderTimeLimit</w:t>
-      </w:r>
-      <w:proofErr w:type="spellEnd"/>
-      <w:r>
-        <w:rPr>
-          <w:rFonts w:ascii="Helvetica" w:eastAsia="宋体" w:hAnsi="Helvetica" w:cs="Helvetica"/>
-          <w:kern w:val="0"/>
-          <w:sz w:val="24"/>
-          <w:szCs w:val="24"/>
-        </w:rPr>
-        <w:t xml:space="preserve"> int     //time limit as in minutes within a day</w:t>
-      </w:r>
-    </w:p>
-    <w:p>
-      <w:pPr>
-        <w:rPr>
-          <w:rFonts w:ascii="Helvetica" w:eastAsia="宋体" w:hAnsi="Helvetica" w:cs="Helvetica"/>
-          <w:kern w:val="0"/>
-          <w:sz w:val="24"/>
-          <w:szCs w:val="24"/>
-        </w:rPr>
-      </w:pPr>
-      <w:r>
-        <w:rPr>
-          <w:rFonts w:ascii="Helvetica" w:eastAsia="宋体" w:hAnsi="Helvetica" w:cs="Helvetica"/>
-          <w:kern w:val="0"/>
-          <w:sz w:val="24"/>
-          <w:szCs w:val="24"/>
-        </w:rPr>
-        <w:t xml:space="preserve">    - </w:t>
-      </w:r>
-      <w:proofErr w:type="spellStart"/>
-      <w:r>
-        <w:rPr>
-          <w:rFonts w:ascii="Helvetica" w:eastAsia="宋体" w:hAnsi="Helvetica" w:cs="Helvetica"/>
-          <w:kern w:val="0"/>
-          <w:sz w:val="24"/>
-          <w:szCs w:val="24"/>
-        </w:rPr>
-        <w:t>ReminderMessage</w:t>
-      </w:r>
-      <w:proofErr w:type="spellEnd"/>
-      <w:r>
-        <w:rPr>
-          <w:rFonts w:ascii="Helvetica" w:eastAsia="宋体" w:hAnsi="Helvetica" w:cs="Helvetica"/>
-          <w:kern w:val="0"/>
-          <w:sz w:val="24"/>
-          <w:szCs w:val="24"/>
-        </w:rPr>
-        <w:t xml:space="preserve"> NVARCHAR</w:t>
-      </w:r>
-    </w:p>
-    <w:p>
-      <w:pPr>
-        <w:rPr>
-          <w:rFonts w:ascii="Helvetica" w:eastAsia="宋体" w:hAnsi="Helvetica" w:cs="Helvetica"/>
-          <w:kern w:val="0"/>
-          <w:sz w:val="24"/>
-          <w:szCs w:val="24"/>
-        </w:rPr>
-      </w:pPr>
-    </w:p>
-    <w:p>
-      <w:pPr>
-        <w:rPr>
-          <w:rFonts w:ascii="Helvetica" w:eastAsia="宋体" w:hAnsi="Helvetica" w:cs="Helvetica"/>
-          <w:kern w:val="0"/>
-          <w:sz w:val="24"/>
-          <w:szCs w:val="24"/>
-        </w:rPr>
-      </w:pPr>
-      <w:r>
-        <w:rPr>
-          <w:rFonts w:ascii="Helvetica" w:eastAsia="宋体" w:hAnsi="Helvetica" w:cs="Helvetica"/>
-          <w:kern w:val="0"/>
-          <w:sz w:val="24"/>
-          <w:szCs w:val="24"/>
-        </w:rPr>
-        <w:t xml:space="preserve">- </w:t>
-      </w:r>
-      <w:r>
-        <w:rPr>
-          <w:rFonts w:ascii="Helvetica" w:eastAsia="宋体" w:hAnsi="Helvetica" w:cs="Helvetica"/>
-          <w:kern w:val="0"/>
-          <w:sz w:val="24"/>
-          <w:szCs w:val="24"/>
-        </w:rPr>
-        <w:t>界面部分：</w:t>
-      </w:r>
-      <w:r>
-        <w:rPr>
-          <w:rFonts w:ascii="Helvetica" w:eastAsia="宋体" w:hAnsi="Helvetica" w:cs="Helvetica" w:hint="eastAsia"/>
-          <w:kern w:val="0"/>
-          <w:sz w:val="24"/>
-          <w:szCs w:val="24"/>
-        </w:rPr>
-        <w:t>【完整的类型和说明可见</w:t>
-      </w:r>
-      <w:proofErr w:type="spellStart"/>
-      <w:r>
-        <w:rPr>
-          <w:rFonts w:ascii="Helvetica" w:eastAsia="宋体" w:hAnsi="Helvetica" w:cs="Helvetica" w:hint="eastAsia"/>
-          <w:kern w:val="0"/>
-          <w:sz w:val="24"/>
-          <w:szCs w:val="24"/>
-        </w:rPr>
-        <w:t>u</w:t>
-      </w:r>
-      <w:r>
-        <w:rPr>
-          <w:rFonts w:ascii="Helvetica" w:eastAsia="宋体" w:hAnsi="Helvetica" w:cs="Helvetica"/>
-          <w:kern w:val="0"/>
-          <w:sz w:val="24"/>
-          <w:szCs w:val="24"/>
-        </w:rPr>
-        <w:t>tils.h</w:t>
-      </w:r>
-      <w:proofErr w:type="spellEnd"/>
-      <w:r>
-        <w:rPr>
-          <w:rFonts w:ascii="Helvetica" w:eastAsia="宋体" w:hAnsi="Helvetica" w:cs="Helvetica" w:hint="eastAsia"/>
-          <w:kern w:val="0"/>
-          <w:sz w:val="24"/>
-          <w:szCs w:val="24"/>
-        </w:rPr>
-        <w:t>】</w:t>
-      </w:r>
-    </w:p>
-    <w:p>
-      <w:pPr>
-        <w:rPr>
-          <w:rFonts w:ascii="Helvetica" w:eastAsia="宋体" w:hAnsi="Helvetica" w:cs="Helvetica"/>
-          <w:kern w:val="0"/>
-          <w:sz w:val="24"/>
-          <w:szCs w:val="24"/>
-        </w:rPr>
-      </w:pPr>
-      <w:r>
-        <w:rPr>
-          <w:rFonts w:ascii="Helvetica" w:eastAsia="宋体" w:hAnsi="Helvetica" w:cs="Helvetica"/>
-          <w:kern w:val="0"/>
-          <w:sz w:val="24"/>
-          <w:szCs w:val="24"/>
-        </w:rPr>
-        <w:t xml:space="preserve">  - </w:t>
-      </w:r>
-      <w:r>
-        <w:rPr>
-          <w:rFonts w:ascii="Helvetica" w:eastAsia="宋体" w:hAnsi="Helvetica" w:cs="Helvetica"/>
-          <w:kern w:val="0"/>
-          <w:sz w:val="24"/>
-          <w:szCs w:val="24"/>
-        </w:rPr>
-        <w:t>分组：用户可以将使用的软件进行分组，以便更好地管理和控制自己的应用程序。</w:t>
-      </w:r>
-    </w:p>
-    <w:p>
-      <w:pPr>
-        <w:rPr>
-          <w:rFonts w:ascii="Helvetica" w:eastAsia="宋体" w:hAnsi="Helvetica" w:cs="Helvetica"/>
-          <w:kern w:val="0"/>
-          <w:sz w:val="24"/>
-          <w:szCs w:val="24"/>
-        </w:rPr>
-      </w:pPr>
-      <w:r>
-        <w:rPr>
-          <w:rFonts w:ascii="Helvetica" w:eastAsia="宋体" w:hAnsi="Helvetica" w:cs="Helvetica"/>
-          <w:kern w:val="0"/>
-          <w:sz w:val="24"/>
-          <w:szCs w:val="24"/>
-        </w:rPr>
-        <w:t xml:space="preserve">    - </w:t>
-      </w:r>
-      <w:r>
-        <w:rPr>
-          <w:rFonts w:ascii="Helvetica" w:eastAsia="宋体" w:hAnsi="Helvetica" w:cs="Helvetica"/>
-          <w:kern w:val="0"/>
-          <w:sz w:val="24"/>
-          <w:szCs w:val="24"/>
-        </w:rPr>
-        <w:t>分组</w:t>
-      </w:r>
-    </w:p>
-    <w:p>
-      <w:pPr>
-        <w:rPr>
-          <w:rFonts w:ascii="Helvetica" w:eastAsia="宋体" w:hAnsi="Helvetica" w:cs="Helvetica"/>
-          <w:kern w:val="0"/>
-          <w:sz w:val="24"/>
-          <w:szCs w:val="24"/>
-        </w:rPr>
-      </w:pPr>
-      <w:r>
-        <w:rPr>
-          <w:rFonts w:ascii="Helvetica" w:eastAsia="宋体" w:hAnsi="Helvetica" w:cs="Helvetica"/>
-          <w:kern w:val="0"/>
-          <w:sz w:val="24"/>
-          <w:szCs w:val="24"/>
-        </w:rPr>
-        <w:t xml:space="preserve">      - </w:t>
-      </w:r>
-      <w:proofErr w:type="spellStart"/>
-      <w:r>
-        <w:rPr>
-          <w:rFonts w:ascii="Helvetica" w:eastAsia="宋体" w:hAnsi="Helvetica" w:cs="Helvetica"/>
-          <w:kern w:val="0"/>
-          <w:sz w:val="24"/>
-          <w:szCs w:val="24"/>
-        </w:rPr>
-        <w:t>get_all_category</w:t>
-      </w:r>
-      <w:proofErr w:type="spellEnd"/>
-    </w:p>
-    <w:p>
-      <w:pPr>
-        <w:rPr>
-          <w:rFonts w:ascii="Helvetica" w:eastAsia="宋体" w:hAnsi="Helvetica" w:cs="Helvetica"/>
-          <w:kern w:val="0"/>
-          <w:sz w:val="24"/>
-          <w:szCs w:val="24"/>
-        </w:rPr>
-      </w:pPr>
-      <w:r>
-        <w:rPr>
-          <w:rFonts w:ascii="Helvetica" w:eastAsia="宋体" w:hAnsi="Helvetica" w:cs="Helvetica"/>
-          <w:kern w:val="0"/>
-          <w:sz w:val="24"/>
-          <w:szCs w:val="24"/>
-        </w:rPr>
-        <w:t xml:space="preserve">      - </w:t>
-      </w:r>
-      <w:proofErr w:type="spellStart"/>
-      <w:r>
-        <w:rPr>
-          <w:rFonts w:ascii="Helvetica" w:eastAsia="宋体" w:hAnsi="Helvetica" w:cs="Helvetica"/>
-          <w:kern w:val="0"/>
-          <w:sz w:val="24"/>
-          <w:szCs w:val="24"/>
-        </w:rPr>
-        <w:t>rename_category</w:t>
-      </w:r>
-      <w:proofErr w:type="spellEnd"/>
-    </w:p>
-    <w:p>
-      <w:pPr>
-        <w:rPr>
-          <w:rFonts w:ascii="Helvetica" w:eastAsia="宋体" w:hAnsi="Helvetica" w:cs="Helvetica"/>
-          <w:kern w:val="0"/>
-          <w:sz w:val="24"/>
-          <w:szCs w:val="24"/>
-        </w:rPr>
-      </w:pPr>
-      <w:r>
-        <w:rPr>
-          <w:rFonts w:ascii="Helvetica" w:eastAsia="宋体" w:hAnsi="Helvetica" w:cs="Helvetica"/>
-          <w:kern w:val="0"/>
-          <w:sz w:val="24"/>
-          <w:szCs w:val="24"/>
-        </w:rPr>
-        <w:t xml:space="preserve">      - </w:t>
-      </w:r>
-      <w:proofErr w:type="spellStart"/>
-      <w:r>
-        <w:rPr>
-          <w:rFonts w:ascii="Helvetica" w:eastAsia="宋体" w:hAnsi="Helvetica" w:cs="Helvetica"/>
-          <w:kern w:val="0"/>
-          <w:sz w:val="24"/>
-          <w:szCs w:val="24"/>
-        </w:rPr>
-        <w:t>add_category</w:t>
-      </w:r>
-      <w:proofErr w:type="spellEnd"/>
-    </w:p>
-    <w:p>
-      <w:pPr>
-        <w:rPr>
-          <w:rFonts w:ascii="Helvetica" w:eastAsia="宋体" w:hAnsi="Helvetica" w:cs="Helvetica"/>
-          <w:kern w:val="0"/>
-          <w:sz w:val="24"/>
-          <w:szCs w:val="24"/>
-        </w:rPr>
-      </w:pPr>
-      <w:r>
-        <w:rPr>
-          <w:rFonts w:ascii="Helvetica" w:eastAsia="宋体" w:hAnsi="Helvetica" w:cs="Helvetica"/>
-          <w:kern w:val="0"/>
-          <w:sz w:val="24"/>
-          <w:szCs w:val="24"/>
-        </w:rPr>
-        <w:t xml:space="preserve">      - </w:t>
-      </w:r>
-      <w:proofErr w:type="spellStart"/>
-      <w:r>
-        <w:rPr>
-          <w:rFonts w:ascii="Helvetica" w:eastAsia="宋体" w:hAnsi="Helvetica" w:cs="Helvetica"/>
-          <w:kern w:val="0"/>
-          <w:sz w:val="24"/>
-          <w:szCs w:val="24"/>
-        </w:rPr>
-        <w:t>delete_category</w:t>
-      </w:r>
-      <w:proofErr w:type="spellEnd"/>
-    </w:p>
-    <w:p>
-      <w:pPr>
-        <w:rPr>
-          <w:rFonts w:ascii="Helvetica" w:eastAsia="宋体" w:hAnsi="Helvetica" w:cs="Helvetica"/>
-          <w:kern w:val="0"/>
-          <w:sz w:val="24"/>
-          <w:szCs w:val="24"/>
-        </w:rPr>
-      </w:pPr>
-    </w:p>
-    <w:p>
-      <w:pPr>
-        <w:rPr>
-          <w:rFonts w:ascii="Helvetica" w:eastAsia="宋体" w:hAnsi="Helvetica" w:cs="Helvetica"/>
-          <w:kern w:val="0"/>
-          <w:sz w:val="24"/>
-          <w:szCs w:val="24"/>
-        </w:rPr>
-      </w:pPr>
-      <w:r>
-        <w:rPr>
-          <w:rFonts w:ascii="Helvetica" w:eastAsia="宋体" w:hAnsi="Helvetica" w:cs="Helvetica"/>
-          <w:kern w:val="0"/>
-          <w:sz w:val="24"/>
-          <w:szCs w:val="24"/>
-        </w:rPr>
-        <w:t xml:space="preserve">    - </w:t>
-      </w:r>
-      <w:r>
-        <w:rPr>
-          <w:rFonts w:ascii="Helvetica" w:eastAsia="宋体" w:hAnsi="Helvetica" w:cs="Helvetica"/>
-          <w:kern w:val="0"/>
-          <w:sz w:val="24"/>
-          <w:szCs w:val="24"/>
-        </w:rPr>
-        <w:t>应用</w:t>
-      </w:r>
-    </w:p>
-    <w:p>
-      <w:pPr>
-        <w:rPr>
-          <w:rFonts w:ascii="Helvetica" w:eastAsia="宋体" w:hAnsi="Helvetica" w:cs="Helvetica"/>
-          <w:kern w:val="0"/>
-          <w:sz w:val="24"/>
-          <w:szCs w:val="24"/>
-        </w:rPr>
-      </w:pPr>
-      <w:r>
-        <w:rPr>
-          <w:rFonts w:ascii="Helvetica" w:eastAsia="宋体" w:hAnsi="Helvetica" w:cs="Helvetica"/>
-          <w:kern w:val="0"/>
-          <w:sz w:val="24"/>
-          <w:szCs w:val="24"/>
-        </w:rPr>
-        <w:t xml:space="preserve">      - </w:t>
-      </w:r>
-      <w:proofErr w:type="spellStart"/>
-      <w:r>
-        <w:rPr>
-          <w:rFonts w:ascii="Helvetica" w:eastAsia="宋体" w:hAnsi="Helvetica" w:cs="Helvetica"/>
-          <w:kern w:val="0"/>
-          <w:sz w:val="24"/>
-          <w:szCs w:val="24"/>
-        </w:rPr>
-        <w:t>get_apps_under_category</w:t>
-      </w:r>
-      <w:proofErr w:type="spellEnd"/>
-    </w:p>
-    <w:p>
-      <w:pPr>
-        <w:rPr>
-          <w:rFonts w:ascii="Helvetica" w:eastAsia="宋体" w:hAnsi="Helvetica" w:cs="Helvetica"/>
-          <w:kern w:val="0"/>
-          <w:sz w:val="24"/>
-          <w:szCs w:val="24"/>
-        </w:rPr>
-      </w:pPr>
-      <w:r>
-        <w:rPr>
-          <w:rFonts w:ascii="Helvetica" w:eastAsia="宋体" w:hAnsi="Helvetica" w:cs="Helvetica"/>
-          <w:kern w:val="0"/>
-          <w:sz w:val="24"/>
-          <w:szCs w:val="24"/>
-        </w:rPr>
-        <w:t xml:space="preserve">      - </w:t>
-      </w:r>
-      <w:proofErr w:type="spellStart"/>
-      <w:r>
-        <w:rPr>
-          <w:rFonts w:ascii="Helvetica" w:eastAsia="宋体" w:hAnsi="Helvetica" w:cs="Helvetica"/>
-          <w:kern w:val="0"/>
-          <w:sz w:val="24"/>
-          <w:szCs w:val="24"/>
-        </w:rPr>
-        <w:t>move_app_to_category</w:t>
-      </w:r>
-      <w:proofErr w:type="spellEnd"/>
-    </w:p>
-    <w:p>
-      <w:pPr>
-        <w:rPr>
-          <w:rFonts w:ascii="Helvetica" w:eastAsia="宋体" w:hAnsi="Helvetica" w:cs="Helvetica"/>
-          <w:kern w:val="0"/>
-          <w:sz w:val="24"/>
-          <w:szCs w:val="24"/>
-        </w:rPr>
-      </w:pPr>
-    </w:p>
-    <w:p>
-      <w:pPr>
-        <w:rPr>
-          <w:rFonts w:ascii="Helvetica" w:eastAsia="宋体" w:hAnsi="Helvetica" w:cs="Helvetica"/>
-          <w:kern w:val="0"/>
-          <w:sz w:val="24"/>
-          <w:szCs w:val="24"/>
-        </w:rPr>
-      </w:pPr>
-      <w:r>
-        <w:rPr>
-          <w:rFonts w:ascii="Helvetica" w:eastAsia="宋体" w:hAnsi="Helvetica" w:cs="Helvetica"/>
-          <w:kern w:val="0"/>
-          <w:sz w:val="24"/>
-          <w:szCs w:val="24"/>
-        </w:rPr>
-        <w:t xml:space="preserve">  - </w:t>
-      </w:r>
-      <w:r>
-        <w:rPr>
-          <w:rFonts w:ascii="Helvetica" w:eastAsia="宋体" w:hAnsi="Helvetica" w:cs="Helvetica"/>
-          <w:kern w:val="0"/>
-          <w:sz w:val="24"/>
-          <w:szCs w:val="24"/>
-        </w:rPr>
-        <w:t>提醒：当用户使用某个应用分组的时间达到指定的使用时间时，程序会提醒用户自定义内容，以便用户可以更好地控制自己的应用程序使用时间。</w:t>
-      </w:r>
-    </w:p>
-    <w:p>
-      <w:pPr>
-        <w:rPr>
-          <w:rFonts w:ascii="Helvetica" w:eastAsia="宋体" w:hAnsi="Helvetica" w:cs="Helvetica"/>
-          <w:kern w:val="0"/>
-          <w:sz w:val="24"/>
-          <w:szCs w:val="24"/>
-        </w:rPr>
-      </w:pPr>
-      <w:r>
-        <w:rPr>
-          <w:rFonts w:ascii="Helvetica" w:eastAsia="宋体" w:hAnsi="Helvetica" w:cs="Helvetica"/>
-          <w:kern w:val="0"/>
-          <w:sz w:val="24"/>
-          <w:szCs w:val="24"/>
-        </w:rPr>
-        <w:t xml:space="preserve">    - struct Reminder {</w:t>
-      </w:r>
-    </w:p>
-    <w:p>
-      <w:pPr>
-        <w:rPr>
-          <w:rFonts w:ascii="Helvetica" w:eastAsia="宋体" w:hAnsi="Helvetica" w:cs="Helvetica"/>
-          <w:kern w:val="0"/>
-          <w:sz w:val="24"/>
-          <w:szCs w:val="24"/>
-        </w:rPr>
-      </w:pPr>
-      <w:r>
-        <w:rPr>
-          <w:rFonts w:ascii="Helvetica" w:eastAsia="宋体" w:hAnsi="Helvetica" w:cs="Helvetica"/>
-          <w:kern w:val="0"/>
-          <w:sz w:val="24"/>
-          <w:szCs w:val="24"/>
-        </w:rPr>
-        <w:t xml:space="preserve">        int </w:t>
-      </w:r>
-      <w:proofErr w:type="spellStart"/>
-      <w:r>
-        <w:rPr>
-          <w:rFonts w:ascii="Helvetica" w:eastAsia="宋体" w:hAnsi="Helvetica" w:cs="Helvetica"/>
-          <w:kern w:val="0"/>
-          <w:sz w:val="24"/>
-          <w:szCs w:val="24"/>
-        </w:rPr>
-        <w:t>reminderID</w:t>
-      </w:r>
-      <w:proofErr w:type="spellEnd"/>
-      <w:r>
-        <w:rPr>
-          <w:rFonts w:ascii="Helvetica" w:eastAsia="宋体" w:hAnsi="Helvetica" w:cs="Helvetica"/>
-          <w:kern w:val="0"/>
-          <w:sz w:val="24"/>
-          <w:szCs w:val="24"/>
-        </w:rPr>
         <w:t>;</w:t>
       </w:r>
     </w:p>
@@ -3205,7 +3364,6 @@
           <w:sz w:val="24"/>
           <w:szCs w:val="24"/>
         </w:rPr>
-        <w:lastRenderedPageBreak/>
         <w:t xml:space="preserve">        </w:t>
       </w:r>
       <w:proofErr w:type="gramStart"/>
@@ -4488,7 +4646,7 @@
         <w:rFonts w:ascii="宋体" w:eastAsia="宋体" w:hAnsi="宋体" w:cs="Helvetica" w:hint="eastAsia"/>
       </w:rPr>
     </w:lvl>
-    <w:lvl w:ilvl="1" w:tplc="04090003" w:tentative="1">
+    <w:lvl w:ilvl="1" w:tplc="04090003">
       <w:start w:val="1"/>
       <w:numFmt w:val="bullet"/>
       <w:lvlText w:val=""/>
@@ -5842,7 +6000,7 @@
 </file>
 
 <file path=customXml/itemProps1.xml><?xml version="1.0" encoding="utf-8"?>
-<ds:datastoreItem xmlns:ds="http://schemas.openxmlformats.org/officeDocument/2006/customXml" ds:itemID="{00D7BD6D-2921-47D7-BD37-07AF7391F9F1}">
+<ds:datastoreItem xmlns:ds="http://schemas.openxmlformats.org/officeDocument/2006/customXml" ds:itemID="{B6D152A2-F2CC-463F-80B8-7CC2FB554BA3}">
   <ds:schemaRefs>
     <ds:schemaRef ds:uri="http://schemas.openxmlformats.org/officeDocument/2006/bibliography"/>
   </ds:schemaRefs>
